--- a/storage/app/reports/CaNhanVuAn/DauThu/ThongBaoDauThu.docx
+++ b/storage/app/reports/CaNhanVuAn/DauThu/ThongBaoDauThu.docx
@@ -1,6 +1,6 @@
 
 <file path=word/document.xml><?xml version="1.0" encoding="utf-8"?>
-<w:document xmlns:wpc="http://schemas.microsoft.com/office/word/2010/wordprocessingCanvas" xmlns:cx="http://schemas.microsoft.com/office/drawing/2014/chartex" xmlns:cx1="http://schemas.microsoft.com/office/drawing/2015/9/8/chartex" xmlns:cx2="http://schemas.microsoft.com/office/drawing/2015/10/21/chartex" xmlns:cx3="http://schemas.microsoft.com/office/drawing/2016/5/9/chartex" xmlns:cx4="http://schemas.microsoft.com/office/drawing/2016/5/10/chartex" xmlns:cx5="http://schemas.microsoft.com/office/drawing/2016/5/11/chartex" xmlns:cx6="http://schemas.microsoft.com/office/drawing/2016/5/12/chartex" xmlns:cx7="http://schemas.microsoft.com/office/drawing/2016/5/13/chartex" xmlns:cx8="http://schemas.microsoft.com/office/drawing/2016/5/14/chartex" xmlns:mc="http://schemas.openxmlformats.org/markup-compatibility/2006" xmlns:aink="http://schemas.microsoft.com/office/drawing/2016/ink" xmlns:am3d="http://schemas.microsoft.com/office/drawing/2017/model3d" xmlns:o="urn:schemas-microsoft-com:office:office" xmlns:oel="http://schemas.microsoft.com/office/2019/extlst" xmlns:r="http://schemas.openxmlformats.org/officeDocument/2006/relationships" xmlns:m="http://schemas.openxmlformats.org/officeDocument/2006/math" xmlns:v="urn:schemas-microsoft-com:vml" xmlns:wp14="http://schemas.microsoft.com/office/word/2010/wordprocessingDrawing" xmlns:wp="http://schemas.openxmlformats.org/drawingml/2006/wordprocessingDrawing" xmlns:w10="urn:schemas-microsoft-com:office:word" xmlns:w="http://schemas.openxmlformats.org/wordprocessingml/2006/main" xmlns:w14="http://schemas.microsoft.com/office/word/2010/wordml" xmlns:w15="http://schemas.microsoft.com/office/word/2012/wordml" xmlns:w16cex="http://schemas.microsoft.com/office/word/2018/wordml/cex" xmlns:w16cid="http://schemas.microsoft.com/office/word/2016/wordml/cid" xmlns:w16="http://schemas.microsoft.com/office/word/2018/wordml" xmlns:w16sdtdh="http://schemas.microsoft.com/office/word/2020/wordml/sdtdatahash" xmlns:w16se="http://schemas.microsoft.com/office/word/2015/wordml/symex" xmlns:wpg="http://schemas.microsoft.com/office/word/2010/wordprocessingGroup" xmlns:wpi="http://schemas.microsoft.com/office/word/2010/wordprocessingInk" xmlns:wne="http://schemas.microsoft.com/office/word/2006/wordml" xmlns:wps="http://schemas.microsoft.com/office/word/2010/wordprocessingShape" mc:Ignorable="w14 w15 w16se w16cid w16 w16cex w16sdtdh wp14">
+<w:document xmlns:wpc="http://schemas.microsoft.com/office/word/2010/wordprocessingCanvas" xmlns:cx="http://schemas.microsoft.com/office/drawing/2014/chartex" xmlns:cx1="http://schemas.microsoft.com/office/drawing/2015/9/8/chartex" xmlns:cx2="http://schemas.microsoft.com/office/drawing/2015/10/21/chartex" xmlns:cx3="http://schemas.microsoft.com/office/drawing/2016/5/9/chartex" xmlns:cx4="http://schemas.microsoft.com/office/drawing/2016/5/10/chartex" xmlns:cx5="http://schemas.microsoft.com/office/drawing/2016/5/11/chartex" xmlns:cx6="http://schemas.microsoft.com/office/drawing/2016/5/12/chartex" xmlns:cx7="http://schemas.microsoft.com/office/drawing/2016/5/13/chartex" xmlns:cx8="http://schemas.microsoft.com/office/drawing/2016/5/14/chartex" xmlns:mc="http://schemas.openxmlformats.org/markup-compatibility/2006" xmlns:aink="http://schemas.microsoft.com/office/drawing/2016/ink" xmlns:am3d="http://schemas.microsoft.com/office/drawing/2017/model3d" xmlns:o="urn:schemas-microsoft-com:office:office" xmlns:r="http://schemas.openxmlformats.org/officeDocument/2006/relationships" xmlns:m="http://schemas.openxmlformats.org/officeDocument/2006/math" xmlns:v="urn:schemas-microsoft-com:vml" xmlns:wp14="http://schemas.microsoft.com/office/word/2010/wordprocessingDrawing" xmlns:wp="http://schemas.openxmlformats.org/drawingml/2006/wordprocessingDrawing" xmlns:w10="urn:schemas-microsoft-com:office:word" xmlns:w="http://schemas.openxmlformats.org/wordprocessingml/2006/main" xmlns:w14="http://schemas.microsoft.com/office/word/2010/wordml" xmlns:w15="http://schemas.microsoft.com/office/word/2012/wordml" xmlns:w16cex="http://schemas.microsoft.com/office/word/2018/wordml/cex" xmlns:w16cid="http://schemas.microsoft.com/office/word/2016/wordml/cid" xmlns:w16="http://schemas.microsoft.com/office/word/2018/wordml" xmlns:w16sdtdh="http://schemas.microsoft.com/office/word/2020/wordml/sdtdatahash" xmlns:w16se="http://schemas.microsoft.com/office/word/2015/wordml/symex" xmlns:wpg="http://schemas.microsoft.com/office/word/2010/wordprocessingGroup" xmlns:wpi="http://schemas.microsoft.com/office/word/2010/wordprocessingInk" xmlns:wne="http://schemas.microsoft.com/office/word/2006/wordml" xmlns:wps="http://schemas.microsoft.com/office/word/2010/wordprocessingShape" mc:Ignorable="w14 w15 w16se w16cid w16 w16cex w16sdtdh wp14">
   <w:body>
     <w:tbl>
       <w:tblPr>
@@ -132,7 +132,7 @@
                     </wp:anchor>
                   </w:drawing>
                 </mc:Choice>
-                <mc:Fallback>
+                <mc:Fallback xmlns:oel="http://schemas.microsoft.com/office/2019/extlst">
                   <w:pict>
                     <v:shapetype w14:anchorId="764ED767" id="_x0000_t32" coordsize="21600,21600" o:spt="32" o:oned="t" path="m,l21600,21600e" filled="f">
                       <v:path arrowok="t" fillok="f" o:connecttype="none"/>
@@ -360,7 +360,7 @@
                       <v:stroke joinstyle="miter"/>
                       <v:path gradientshapeok="t" o:connecttype="rect"/>
                     </v:shapetype>
-                    <v:shape id="Text Box 15" o:spid="_x0000_s1026" type="#_x0000_t202" style="position:absolute;left:0;text-align:left;margin-left:143.3pt;margin-top:-39.6pt;width:134.9pt;height:44.7pt;z-index:-251658240;visibility:visible;mso-wrap-style:square;mso-width-percent:0;mso-height-percent:0;mso-wrap-distance-left:9pt;mso-wrap-distance-top:0;mso-wrap-distance-right:9pt;mso-wrap-distance-bottom:0;mso-position-horizontal:absolute;mso-position-horizontal-relative:text;mso-position-vertical:absolute;mso-position-vertical-relative:text;mso-width-percent:0;mso-height-percent:0;mso-width-relative:page;mso-height-relative:page;v-text-anchor:top" o:gfxdata="UEsDBBQABgAIAAAAIQC2gziS/gAAAOEBAAATAAAAW0NvbnRlbnRfVHlwZXNdLnhtbJSRQU7DMBBF&#10;90jcwfIWJU67QAgl6YK0S0CoHGBkTxKLZGx5TGhvj5O2G0SRWNoz/78nu9wcxkFMGNg6quQqL6RA&#10;0s5Y6ir5vt9lD1JwBDIwOMJKHpHlpr69KfdHjyxSmriSfYz+USnWPY7AufNIadK6MEJMx9ApD/oD&#10;OlTrorhX2lFEilmcO2RdNtjC5xDF9pCuTyYBB5bi6bQ4syoJ3g9WQ0ymaiLzg5KdCXlKLjvcW893&#10;SUOqXwnz5DrgnHtJTxOsQfEKIT7DmDSUCaxw7Rqn8787ZsmRM9e2VmPeBN4uqYvTtW7jvijg9N/y&#10;JsXecLq0q+WD6m8AAAD//wMAUEsDBBQABgAIAAAAIQA4/SH/1gAAAJQBAAALAAAAX3JlbHMvLnJl&#10;bHOkkMFqwzAMhu+DvYPRfXGawxijTi+j0GvpHsDYimMaW0Yy2fr2M4PBMnrbUb/Q94l/f/hMi1qR&#10;JVI2sOt6UJgd+ZiDgffL8ekFlFSbvV0oo4EbChzGx4f9GRdb25HMsYhqlCwG5lrLq9biZkxWOiqY&#10;22YiTra2kYMu1l1tQD30/bPm3wwYN0x18gb45AdQl1tp5j/sFB2T0FQ7R0nTNEV3j6o9feQzro1i&#10;OWA14Fm+Q8a1a8+Bvu/d/dMb2JY5uiPbhG/ktn4cqGU/er3pcvwCAAD//wMAUEsDBBQABgAIAAAA&#10;IQAvNy2qEgIAACsEAAAOAAAAZHJzL2Uyb0RvYy54bWysU9tu2zAMfR+wfxD0vjhJk7Qx4hRdugwD&#10;ugvQ7QNkWY6FyaJGKbGzry8lp2nQvRXzgyCa1CF5eLi67VvDDgq9BlvwyWjMmbISKm13Bf/1c/vh&#10;hjMfhK2EAasKflSe367fv1t1LldTaMBUChmBWJ93ruBNCC7PMi8b1Qo/AqcsOWvAVgQycZdVKDpC&#10;b002HY8XWQdYOQSpvKe/94OTrxN+XSsZvte1V4GZglNtIZ2YzjKe2Xol8h0K12h5KkO8oYpWaEtJ&#10;z1D3Igi2R/0PVKslgoc6jCS0GdS1lir1QN1Mxq+6eWyEU6kXIse7M03+/8HKb4dH9wNZ6D9CTwNM&#10;TXj3APK3ZxY2jbA7dYcIXaNERYknkbKscz4/PY1U+9xHkLL7ChUNWewDJKC+xjayQn0yQqcBHM+k&#10;qz4wGVNeT66mV+SS5JsvrhfLNJVM5M+vHfrwWUHL4qXgSENN6OLw4EOsRuTPITGZB6OrrTYmGbgr&#10;NwbZQZAAtulLDbwKM5Z1BV/Op/OBgDdAtDqQko1uC34zjt+grUjbJ1slnQWhzXCnko098RipG0gM&#10;fdlTYOSzhOpIjCIMiqUNo0sD+JezjtRacP9nL1BxZr5YmspyMptFeSdjNr+ekoGXnvLSI6wkqIIH&#10;zobrJgwrsXeodw1lGnRg4Y4mWetE8ktVp7pJkYn70/ZEyV/aKeplx9dPAAAA//8DAFBLAwQUAAYA&#10;CAAAACEAficA698AAAAKAQAADwAAAGRycy9kb3ducmV2LnhtbEyPwU7DMBBE70j8g7VIXFDrYNG0&#10;DXGqqgJxbuHCzY23SUS8TmK3Sfl6lhMcV/M08zbfTK4VFxxC40nD4zwBgVR621Cl4eP9dbYCEaIh&#10;a1pPqOGKATbF7U1uMutH2uPlECvBJRQyo6GOscukDGWNzoS575A4O/nBmcjnUEk7mJHLXStVkqTS&#10;mYZ4oTYd7mosvw5np8GPL1fnsU/Uw+e3e9tt+/1J9Vrf303bZxARp/gHw68+q0PBTkd/JhtEq0Gt&#10;0pRRDbPlWoFgYrFIn0AcGU0UyCKX/18ofgAAAP//AwBQSwECLQAUAAYACAAAACEAtoM4kv4AAADh&#10;AQAAEwAAAAAAAAAAAAAAAAAAAAAAW0NvbnRlbnRfVHlwZXNdLnhtbFBLAQItABQABgAIAAAAIQA4&#10;/SH/1gAAAJQBAAALAAAAAAAAAAAAAAAAAC8BAABfcmVscy8ucmVsc1BLAQItABQABgAIAAAAIQAv&#10;Ny2qEgIAACsEAAAOAAAAAAAAAAAAAAAAAC4CAABkcnMvZTJvRG9jLnhtbFBLAQItABQABgAIAAAA&#10;IQB+JwDr3wAAAAoBAAAPAAAAAAAAAAAAAAAAAGwEAABkcnMvZG93bnJldi54bWxQSwUGAAAAAAQA&#10;BADzAAAAeAUAAAAA&#10;" strokecolor="white">
+                    <v:shape id="Text Box 15" o:spid="_x0000_s1026" type="#_x0000_t202" style="position:absolute;left:0;text-align:left;margin-left:143.3pt;margin-top:-39.6pt;width:134.9pt;height:44.7pt;z-index:-251658240;visibility:visible;mso-wrap-style:square;mso-width-percent:0;mso-height-percent:0;mso-wrap-distance-left:9pt;mso-wrap-distance-top:0;mso-wrap-distance-right:9pt;mso-wrap-distance-bottom:0;mso-position-horizontal:absolute;mso-position-horizontal-relative:text;mso-position-vertical:absolute;mso-position-vertical-relative:text;mso-width-percent:0;mso-height-percent:0;mso-width-relative:page;mso-height-relative:page;v-text-anchor:top" o:gfxdata="UEsDBBQABgAIAAAAIQC2gziS/gAAAOEBAAATAAAAW0NvbnRlbnRfVHlwZXNdLnhtbJSRQU7DMBBF&#10;90jcwfIWJU67QAgl6YK0S0CoHGBkTxKLZGx5TGhvj5O2G0SRWNoz/78nu9wcxkFMGNg6quQqL6RA&#10;0s5Y6ir5vt9lD1JwBDIwOMJKHpHlpr69KfdHjyxSmriSfYz+USnWPY7AufNIadK6MEJMx9ApD/oD&#10;OlTrorhX2lFEilmcO2RdNtjC5xDF9pCuTyYBB5bi6bQ4syoJ3g9WQ0ymaiLzg5KdCXlKLjvcW893&#10;SUOqXwnz5DrgnHtJTxOsQfEKIT7DmDSUCaxw7Rqn8787ZsmRM9e2VmPeBN4uqYvTtW7jvijg9N/y&#10;JsXecLq0q+WD6m8AAAD//wMAUEsDBBQABgAIAAAAIQA4/SH/1gAAAJQBAAALAAAAX3JlbHMvLnJl&#10;bHOkkMFqwzAMhu+DvYPRfXGawxijTi+j0GvpHsDYimMaW0Yy2fr2M4PBMnrbUb/Q94l/f/hMi1qR&#10;JVI2sOt6UJgd+ZiDgffL8ekFlFSbvV0oo4EbChzGx4f9GRdb25HMsYhqlCwG5lrLq9biZkxWOiqY&#10;22YiTra2kYMu1l1tQD30/bPm3wwYN0x18gb45AdQl1tp5j/sFB2T0FQ7R0nTNEV3j6o9feQzro1i&#10;OWA14Fm+Q8a1a8+Bvu/d/dMb2JY5uiPbhG/ktn4cqGU/er3pcvwCAAD//wMAUEsDBBQABgAIAAAA&#10;IQBpTjoNJQIAAFEEAAAOAAAAZHJzL2Uyb0RvYy54bWysVNtu2zAMfR+wfxD0vjj3NEacokuXYUB3&#10;Adp9gCzLtjBJ1CQldvb1peQ0C7q3Yn4QRFE6JM8hvbnttSJH4bwEU9DJaEyJMBwqaZqC/nzaf7ih&#10;xAdmKqbAiIKehKe32/fvNp3NxRRaUJVwBEGMzztb0DYEm2eZ563QzI/ACoPOGpxmAU3XZJVjHaJr&#10;lU3H42XWgausAy68x9P7wUm3Cb+uBQ/f69qLQFRBMbeQVpfWMq7ZdsPyxjHbSn5Og70hC82kwaAX&#10;qHsWGDk4+Q+UltyBhzqMOOgM6lpykWrAaibjV9U8tsyKVAuS4+2FJv//YPm34w9HZFXQGSWGaZTo&#10;SfSBfISeTBaRns76HG89WrwXejxHmVOp3j4A/+WJgV3LTCPunIOuFazC9CbxZXb1dMDxEaTsvkKF&#10;cdghQALqa6cjd8gGQXSU6XSRJubCY8jVZDadoYujb7FcLddJu4zlL6+t8+GzAE3ipqAOpU/o7Pjg&#10;Q8yG5S9XYjAPSlZ7qVQyXFPulCNHhm2yT18q4NU1ZUhX0PViuhgIeAOElgH7XUld0Jtx/IYOjLR9&#10;MlXqxsCkGvaYsjJnHiN1A4mhL/uzLiVUJ2TUwdDXOIe4acH9oaTDni6o/31gTlCivhhUZT2Zz+MQ&#10;JGO+WE3RcNee8trDDEeoggZKhu0uDINzsE42LUYa+sDAHSpZy0RylHzI6pw39m3i/jxjcTCu7XTr&#10;759g+wwAAP//AwBQSwMEFAAGAAgAAAAhAH4nAOvfAAAACgEAAA8AAABkcnMvZG93bnJldi54bWxM&#10;j8FOwzAQRO9I/IO1SFxQ62DRtA1xqqoCcW7hws2Nt0lEvE5it0n5epYTHFfzNPM230yuFRccQuNJ&#10;w+M8AYFUettQpeHj/XW2AhGiIWtaT6jhigE2xe1NbjLrR9rj5RArwSUUMqOhjrHLpAxljc6Eue+Q&#10;ODv5wZnI51BJO5iRy10rVZKk0pmGeKE2He5qLL8OZ6fBjy9X57FP1MPnt3vbbfv9SfVa399N22cQ&#10;Eaf4B8OvPqtDwU5HfyYbRKtBrdKUUQ2z5VqBYGKxSJ9AHBlNFMgil/9fKH4AAAD//wMAUEsBAi0A&#10;FAAGAAgAAAAhALaDOJL+AAAA4QEAABMAAAAAAAAAAAAAAAAAAAAAAFtDb250ZW50X1R5cGVzXS54&#10;bWxQSwECLQAUAAYACAAAACEAOP0h/9YAAACUAQAACwAAAAAAAAAAAAAAAAAvAQAAX3JlbHMvLnJl&#10;bHNQSwECLQAUAAYACAAAACEAaU46DSUCAABRBAAADgAAAAAAAAAAAAAAAAAuAgAAZHJzL2Uyb0Rv&#10;Yy54bWxQSwECLQAUAAYACAAAACEAficA698AAAAKAQAADwAAAAAAAAAAAAAAAAB/BAAAZHJzL2Rv&#10;d25yZXYueG1sUEsFBgAAAAAEAAQA8wAAAIsFAAAAAA==&#10;" strokecolor="white">
                       <v:textbox>
                         <w:txbxContent>
                           <w:p>
@@ -676,7 +676,7 @@
                     </wp:anchor>
                   </w:drawing>
                 </mc:Choice>
-                <mc:Fallback>
+                <mc:Fallback xmlns:oel="http://schemas.microsoft.com/office/2019/extlst">
                   <w:pict>
                     <v:line w14:anchorId="4C933D6B" id="Straight Connector 2" o:spid="_x0000_s1026" style="position:absolute;z-index:251657216;visibility:visible;mso-wrap-style:square;mso-width-percent:0;mso-height-percent:0;mso-wrap-distance-left:9pt;mso-wrap-distance-top:0;mso-wrap-distance-right:9pt;mso-wrap-distance-bottom:0;mso-position-horizontal:absolute;mso-position-horizontal-relative:text;mso-position-vertical:absolute;mso-position-vertical-relative:text;mso-width-percent:0;mso-height-percent:0;mso-width-relative:page;mso-height-relative:page" from="53.7pt,1.05pt" to="212.15pt,1.05pt" o:gfxdata="UEsDBBQABgAIAAAAIQC2gziS/gAAAOEBAAATAAAAW0NvbnRlbnRfVHlwZXNdLnhtbJSRQU7DMBBF&#10;90jcwfIWJU67QAgl6YK0S0CoHGBkTxKLZGx5TGhvj5O2G0SRWNoz/78nu9wcxkFMGNg6quQqL6RA&#10;0s5Y6ir5vt9lD1JwBDIwOMJKHpHlpr69KfdHjyxSmriSfYz+USnWPY7AufNIadK6MEJMx9ApD/oD&#10;OlTrorhX2lFEilmcO2RdNtjC5xDF9pCuTyYBB5bi6bQ4syoJ3g9WQ0ymaiLzg5KdCXlKLjvcW893&#10;SUOqXwnz5DrgnHtJTxOsQfEKIT7DmDSUCaxw7Rqn8787ZsmRM9e2VmPeBN4uqYvTtW7jvijg9N/y&#10;JsXecLq0q+WD6m8AAAD//wMAUEsDBBQABgAIAAAAIQA4/SH/1gAAAJQBAAALAAAAX3JlbHMvLnJl&#10;bHOkkMFqwzAMhu+DvYPRfXGawxijTi+j0GvpHsDYimMaW0Yy2fr2M4PBMnrbUb/Q94l/f/hMi1qR&#10;JVI2sOt6UJgd+ZiDgffL8ekFlFSbvV0oo4EbChzGx4f9GRdb25HMsYhqlCwG5lrLq9biZkxWOiqY&#10;22YiTra2kYMu1l1tQD30/bPm3wwYN0x18gb45AdQl1tp5j/sFB2T0FQ7R0nTNEV3j6o9feQzro1i&#10;OWA14Fm+Q8a1a8+Bvu/d/dMb2JY5uiPbhG/ktn4cqGU/er3pcvwCAAD//wMAUEsDBBQABgAIAAAA&#10;IQDwCl1krwEAAEgDAAAOAAAAZHJzL2Uyb0RvYy54bWysU8Fu2zAMvQ/oPwi6L04yZNiMOD2kay9d&#10;F6DdBzCSbAuTRYFUYufvK6lJVmy3YT4Iokg+vfdEr2+nwYmjIbboG7mYzaUwXqG2vmvkz5f7j1+k&#10;4Aheg0NvGnkyLG83Nx/WY6jNEnt02pBIIJ7rMTSyjzHUVcWqNwPwDIPxKdkiDRBTSF2lCcaEPrhq&#10;OZ9/rkYkHQiVYU6nd29JuSn4bWtU/NG2bKJwjUzcYlmprPu8Vps11B1B6K0604B/YDGA9enSK9Qd&#10;RBAHsn9BDVYRMrZxpnCosG2tMkVDUrOY/6HmuYdgipZkDoerTfz/YNXTcet3lKmryT+HR1S/WHjc&#10;9uA7Uwi8nEJ6uEW2qhoD19eWHHDYkdiP31GnGjhELC5MLQ0ZMukTUzH7dDXbTFGodJj0Lj8tVlKo&#10;S66C+tIYiOODwUHkTSOd9dkHqOH4yDETgfpSko893lvnyls6L8ZGfl0tV6WB0Vmdk7mMqdtvHYkj&#10;5GkoX1GVMu/LCA9eF7DegP523kew7m2fLnf+bEbWn4eN6z3q044uJqXnKizPo5Xn4X1cun//AJtX&#10;AAAA//8DAFBLAwQUAAYACAAAACEAA+OvbtoAAAAHAQAADwAAAGRycy9kb3ducmV2LnhtbEyOwU7D&#10;MBBE70j8g7VIXCrqNI0oCnEqBOTGhULFdRsvSUS8TmO3DXw9Cxc4Ps1o5hXryfXqSGPoPBtYzBNQ&#10;xLW3HTcGXl+qqxtQISJb7D2TgU8KsC7PzwrMrT/xMx03sVEywiFHA22MQ651qFtyGOZ+IJbs3Y8O&#10;o+DYaDviScZdr9MkudYOO5aHFge6b6n+2BycgVBtaV99zepZ8rZsPKX7h6dHNObyYrq7BRVpin9l&#10;+NEXdSjFaecPbIPqhZNVJlUD6QKU5FmaLUHtflmXhf7vX34DAAD//wMAUEsBAi0AFAAGAAgAAAAh&#10;ALaDOJL+AAAA4QEAABMAAAAAAAAAAAAAAAAAAAAAAFtDb250ZW50X1R5cGVzXS54bWxQSwECLQAU&#10;AAYACAAAACEAOP0h/9YAAACUAQAACwAAAAAAAAAAAAAAAAAvAQAAX3JlbHMvLnJlbHNQSwECLQAU&#10;AAYACAAAACEA8ApdZK8BAABIAwAADgAAAAAAAAAAAAAAAAAuAgAAZHJzL2Uyb0RvYy54bWxQSwEC&#10;LQAUAAYACAAAACEAA+OvbtoAAAAHAQAADwAAAAAAAAAAAAAAAAAJBAAAZHJzL2Rvd25yZXYueG1s&#10;UEsFBgAAAAAEAAQA8wAAABAFAAAAAA==&#10;"/>
                   </w:pict>
@@ -903,7 +903,27 @@
           <w:szCs w:val="28"/>
           <w:lang w:val="en-US" w:eastAsia="en-US"/>
         </w:rPr>
-        <w:t>${TruonghopBat}</w:t>
+        <w:t>${T</w:t>
+      </w:r>
+      <w:r>
+        <w:rPr>
+          <w:rFonts w:ascii="Times New Roman" w:eastAsia="Times New Roman" w:hAnsi="Times New Roman" w:cs="Times New Roman"/>
+          <w:b/>
+          <w:sz w:val="28"/>
+          <w:szCs w:val="28"/>
+          <w:lang w:val="en-US" w:eastAsia="en-US"/>
+        </w:rPr>
+        <w:t>H</w:t>
+      </w:r>
+      <w:r>
+        <w:rPr>
+          <w:rFonts w:ascii="Times New Roman" w:eastAsia="Times New Roman" w:hAnsi="Times New Roman" w:cs="Times New Roman"/>
+          <w:b/>
+          <w:sz w:val="28"/>
+          <w:szCs w:val="28"/>
+          <w:lang w:val="en-US" w:eastAsia="en-US"/>
+        </w:rPr>
+        <w:t>Bat}</w:t>
       </w:r>
       <w:r>
         <w:rPr>
@@ -1298,7 +1318,27 @@
           <w:szCs w:val="28"/>
           <w:lang w:val="en-US" w:eastAsia="en-US"/>
         </w:rPr>
-        <w:t>${TruonghopBat}</w:t>
+        <w:t>${T</w:t>
+      </w:r>
+      <w:r>
+        <w:rPr>
+          <w:rFonts w:ascii="Times New Roman" w:eastAsia="Times New Roman" w:hAnsi="Times New Roman" w:cs="Times New Roman"/>
+          <w:b/>
+          <w:sz w:val="28"/>
+          <w:szCs w:val="28"/>
+          <w:lang w:val="en-US" w:eastAsia="en-US"/>
+        </w:rPr>
+        <w:t>H</w:t>
+      </w:r>
+      <w:r>
+        <w:rPr>
+          <w:rFonts w:ascii="Times New Roman" w:eastAsia="Times New Roman" w:hAnsi="Times New Roman" w:cs="Times New Roman"/>
+          <w:b/>
+          <w:sz w:val="28"/>
+          <w:szCs w:val="28"/>
+          <w:lang w:val="en-US" w:eastAsia="en-US"/>
+        </w:rPr>
+        <w:t>Bat}</w:t>
       </w:r>
       <w:r>
         <w:rPr>
@@ -2001,7 +2041,27 @@
           <w:szCs w:val="28"/>
           <w:lang w:val="en-US" w:eastAsia="en-US"/>
         </w:rPr>
-        <w:t>${TruonghopBat}</w:t>
+        <w:t>${T</w:t>
+      </w:r>
+      <w:r>
+        <w:rPr>
+          <w:rFonts w:ascii="Times New Roman" w:eastAsia="Times New Roman" w:hAnsi="Times New Roman" w:cs="Times New Roman"/>
+          <w:b/>
+          <w:sz w:val="28"/>
+          <w:szCs w:val="28"/>
+          <w:lang w:val="en-US" w:eastAsia="en-US"/>
+        </w:rPr>
+        <w:t>H</w:t>
+      </w:r>
+      <w:r>
+        <w:rPr>
+          <w:rFonts w:ascii="Times New Roman" w:eastAsia="Times New Roman" w:hAnsi="Times New Roman" w:cs="Times New Roman"/>
+          <w:b/>
+          <w:sz w:val="28"/>
+          <w:szCs w:val="28"/>
+          <w:lang w:val="en-US" w:eastAsia="en-US"/>
+        </w:rPr>
+        <w:t>Bat}</w:t>
       </w:r>
       <w:r>
         <w:rPr>
@@ -2537,7 +2597,7 @@
               </wp:anchor>
             </w:drawing>
           </mc:Choice>
-          <mc:Fallback>
+          <mc:Fallback xmlns:oel="http://schemas.microsoft.com/office/2019/extlst">
             <w:pict>
               <v:shape w14:anchorId="29A8D372" id="AutoShape 2" o:spid="_x0000_s1026" type="#_x0000_t32" style="position:absolute;margin-left:.55pt;margin-top:6.45pt;width:45.9pt;height:.55pt;flip:y;z-index:251656192;visibility:visible;mso-wrap-style:square;mso-width-percent:0;mso-height-percent:0;mso-wrap-distance-left:9pt;mso-wrap-distance-top:0;mso-wrap-distance-right:9pt;mso-wrap-distance-bottom:0;mso-position-horizontal:absolute;mso-position-horizontal-relative:text;mso-position-vertical:absolute;mso-position-vertical-relative:text;mso-width-percent:0;mso-height-percent:0;mso-width-relative:page;mso-height-relative:page" o:gfxdata="UEsDBBQABgAIAAAAIQC2gziS/gAAAOEBAAATAAAAW0NvbnRlbnRfVHlwZXNdLnhtbJSRQU7DMBBF&#10;90jcwfIWJU67QAgl6YK0S0CoHGBkTxKLZGx5TGhvj5O2G0SRWNoz/78nu9wcxkFMGNg6quQqL6RA&#10;0s5Y6ir5vt9lD1JwBDIwOMJKHpHlpr69KfdHjyxSmriSfYz+USnWPY7AufNIadK6MEJMx9ApD/oD&#10;OlTrorhX2lFEilmcO2RdNtjC5xDF9pCuTyYBB5bi6bQ4syoJ3g9WQ0ymaiLzg5KdCXlKLjvcW893&#10;SUOqXwnz5DrgnHtJTxOsQfEKIT7DmDSUCaxw7Rqn8787ZsmRM9e2VmPeBN4uqYvTtW7jvijg9N/y&#10;JsXecLq0q+WD6m8AAAD//wMAUEsDBBQABgAIAAAAIQA4/SH/1gAAAJQBAAALAAAAX3JlbHMvLnJl&#10;bHOkkMFqwzAMhu+DvYPRfXGawxijTi+j0GvpHsDYimMaW0Yy2fr2M4PBMnrbUb/Q94l/f/hMi1qR&#10;JVI2sOt6UJgd+ZiDgffL8ekFlFSbvV0oo4EbChzGx4f9GRdb25HMsYhqlCwG5lrLq9biZkxWOiqY&#10;22YiTra2kYMu1l1tQD30/bPm3wwYN0x18gb45AdQl1tp5j/sFB2T0FQ7R0nTNEV3j6o9feQzro1i&#10;OWA14Fm+Q8a1a8+Bvu/d/dMb2JY5uiPbhG/ktn4cqGU/er3pcvwCAAD//wMAUEsDBBQABgAIAAAA&#10;IQAbk5rBwAEAAGIDAAAOAAAAZHJzL2Uyb0RvYy54bWysU01v2zAMvQ/YfxB0X5xkSJEYcXpI1126&#10;LUC73RV92MJkUSCV2Pn3kxQv3cdtmA8CJZKPj4/09n7sHTtrJAu+4YvZnDPtJSjr24Z/fXl8t+aM&#10;ovBKOPC64RdN/H739s12CLVeQgdOaWQJxFM9hIZ3MYa6qkh2uhc0g6B9chrAXsR0xbZSKIaE3rtq&#10;OZ/fVQOgCghSE6XXh6uT7wq+MVrGL8aQjsw1PHGL5cRyHvNZ7baiblGEzsqJhvgHFr2wPhW9QT2I&#10;KNgJ7V9QvZUIBCbOJPQVGGOlLj2kbhbzP7p57kTQpZckDoWbTPT/YOXn894fMFOXo38OTyC/E/Ow&#10;74RvdSHwcglpcIssVTUEqm8p+ULhgOw4fAKVYsQpQlFhNNgz42z4lhMzeOqUjUX2y012PUYm0+Nq&#10;vdy8T8ORyXW3Wa9KJVFnkJwakOJHDT3LRsMporBtF/fgfRov4LWAOD9RzBRfE3Kyh0frXJmy82xo&#10;+Ga1XBVGBM6q7MxhhO1x75CdRd6T8k0sfgtDOHlVwDot1IfJjsK6q52KOz/JlJXJa0j1EdTlgD/l&#10;S4MsLKely5vy671kv/4aux8AAAD//wMAUEsDBBQABgAIAAAAIQDBiwjm2QAAAAYBAAAPAAAAZHJz&#10;L2Rvd25yZXYueG1sTI5PS8NAFMTvgt9heYI3u2kp/ROzKSIoHiRg1ftr9plEs29jdpuk397XUz0N&#10;wwwzv2w3uVYN1IfGs4H5LAFFXHrbcGXg4/3pbgMqRGSLrWcycKIAu/z6KsPU+pHfaNjHSskIhxQN&#10;1DF2qdahrMlhmPmOWLIv3zuMYvtK2x5HGXetXiTJSjtsWB5q7OixpvJnf3QGfnl9+lzqYfNdFHH1&#10;/PJaMRWjMbc308M9qEhTvJThjC/okAvTwR/ZBtWKn0tRZLEFJfH2rAfxywR0nun/+PkfAAAA//8D&#10;AFBLAQItABQABgAIAAAAIQC2gziS/gAAAOEBAAATAAAAAAAAAAAAAAAAAAAAAABbQ29udGVudF9U&#10;eXBlc10ueG1sUEsBAi0AFAAGAAgAAAAhADj9If/WAAAAlAEAAAsAAAAAAAAAAAAAAAAALwEAAF9y&#10;ZWxzLy5yZWxzUEsBAi0AFAAGAAgAAAAhABuTmsHAAQAAYgMAAA4AAAAAAAAAAAAAAAAALgIAAGRy&#10;cy9lMm9Eb2MueG1sUEsBAi0AFAAGAAgAAAAhAMGLCObZAAAABgEAAA8AAAAAAAAAAAAAAAAAGgQA&#10;AGRycy9kb3ducmV2LnhtbFBLBQYAAAAABAAEAPMAAAAgBQAAAAA=&#10;"/>
             </w:pict>

--- a/storage/app/reports/CaNhanVuAn/DauThu/ThongBaoDauThu.docx
+++ b/storage/app/reports/CaNhanVuAn/DauThu/ThongBaoDauThu.docx
@@ -1,6 +1,6 @@
 
 <file path=word/document.xml><?xml version="1.0" encoding="utf-8"?>
-<w:document xmlns:wpc="http://schemas.microsoft.com/office/word/2010/wordprocessingCanvas" xmlns:cx="http://schemas.microsoft.com/office/drawing/2014/chartex" xmlns:cx1="http://schemas.microsoft.com/office/drawing/2015/9/8/chartex" xmlns:cx2="http://schemas.microsoft.com/office/drawing/2015/10/21/chartex" xmlns:cx3="http://schemas.microsoft.com/office/drawing/2016/5/9/chartex" xmlns:cx4="http://schemas.microsoft.com/office/drawing/2016/5/10/chartex" xmlns:cx5="http://schemas.microsoft.com/office/drawing/2016/5/11/chartex" xmlns:cx6="http://schemas.microsoft.com/office/drawing/2016/5/12/chartex" xmlns:cx7="http://schemas.microsoft.com/office/drawing/2016/5/13/chartex" xmlns:cx8="http://schemas.microsoft.com/office/drawing/2016/5/14/chartex" xmlns:mc="http://schemas.openxmlformats.org/markup-compatibility/2006" xmlns:aink="http://schemas.microsoft.com/office/drawing/2016/ink" xmlns:am3d="http://schemas.microsoft.com/office/drawing/2017/model3d" xmlns:o="urn:schemas-microsoft-com:office:office" xmlns:r="http://schemas.openxmlformats.org/officeDocument/2006/relationships" xmlns:m="http://schemas.openxmlformats.org/officeDocument/2006/math" xmlns:v="urn:schemas-microsoft-com:vml" xmlns:wp14="http://schemas.microsoft.com/office/word/2010/wordprocessingDrawing" xmlns:wp="http://schemas.openxmlformats.org/drawingml/2006/wordprocessingDrawing" xmlns:w10="urn:schemas-microsoft-com:office:word" xmlns:w="http://schemas.openxmlformats.org/wordprocessingml/2006/main" xmlns:w14="http://schemas.microsoft.com/office/word/2010/wordml" xmlns:w15="http://schemas.microsoft.com/office/word/2012/wordml" xmlns:w16cex="http://schemas.microsoft.com/office/word/2018/wordml/cex" xmlns:w16cid="http://schemas.microsoft.com/office/word/2016/wordml/cid" xmlns:w16="http://schemas.microsoft.com/office/word/2018/wordml" xmlns:w16sdtdh="http://schemas.microsoft.com/office/word/2020/wordml/sdtdatahash" xmlns:w16se="http://schemas.microsoft.com/office/word/2015/wordml/symex" xmlns:wpg="http://schemas.microsoft.com/office/word/2010/wordprocessingGroup" xmlns:wpi="http://schemas.microsoft.com/office/word/2010/wordprocessingInk" xmlns:wne="http://schemas.microsoft.com/office/word/2006/wordml" xmlns:wps="http://schemas.microsoft.com/office/word/2010/wordprocessingShape" mc:Ignorable="w14 w15 w16se w16cid w16 w16cex w16sdtdh wp14">
+<w:document xmlns:wpc="http://schemas.microsoft.com/office/word/2010/wordprocessingCanvas" xmlns:cx="http://schemas.microsoft.com/office/drawing/2014/chartex" xmlns:cx1="http://schemas.microsoft.com/office/drawing/2015/9/8/chartex" xmlns:cx2="http://schemas.microsoft.com/office/drawing/2015/10/21/chartex" xmlns:cx3="http://schemas.microsoft.com/office/drawing/2016/5/9/chartex" xmlns:cx4="http://schemas.microsoft.com/office/drawing/2016/5/10/chartex" xmlns:cx5="http://schemas.microsoft.com/office/drawing/2016/5/11/chartex" xmlns:cx6="http://schemas.microsoft.com/office/drawing/2016/5/12/chartex" xmlns:cx7="http://schemas.microsoft.com/office/drawing/2016/5/13/chartex" xmlns:cx8="http://schemas.microsoft.com/office/drawing/2016/5/14/chartex" xmlns:mc="http://schemas.openxmlformats.org/markup-compatibility/2006" xmlns:aink="http://schemas.microsoft.com/office/drawing/2016/ink" xmlns:am3d="http://schemas.microsoft.com/office/drawing/2017/model3d" xmlns:o="urn:schemas-microsoft-com:office:office" xmlns:oel="http://schemas.microsoft.com/office/2019/extlst" xmlns:r="http://schemas.openxmlformats.org/officeDocument/2006/relationships" xmlns:m="http://schemas.openxmlformats.org/officeDocument/2006/math" xmlns:v="urn:schemas-microsoft-com:vml" xmlns:wp14="http://schemas.microsoft.com/office/word/2010/wordprocessingDrawing" xmlns:wp="http://schemas.openxmlformats.org/drawingml/2006/wordprocessingDrawing" xmlns:w10="urn:schemas-microsoft-com:office:word" xmlns:w="http://schemas.openxmlformats.org/wordprocessingml/2006/main" xmlns:w14="http://schemas.microsoft.com/office/word/2010/wordml" xmlns:w15="http://schemas.microsoft.com/office/word/2012/wordml" xmlns:w16cex="http://schemas.microsoft.com/office/word/2018/wordml/cex" xmlns:w16cid="http://schemas.microsoft.com/office/word/2016/wordml/cid" xmlns:w16="http://schemas.microsoft.com/office/word/2018/wordml" xmlns:w16sdtdh="http://schemas.microsoft.com/office/word/2020/wordml/sdtdatahash" xmlns:w16se="http://schemas.microsoft.com/office/word/2015/wordml/symex" xmlns:wpg="http://schemas.microsoft.com/office/word/2010/wordprocessingGroup" xmlns:wpi="http://schemas.microsoft.com/office/word/2010/wordprocessingInk" xmlns:wne="http://schemas.microsoft.com/office/word/2006/wordml" xmlns:wps="http://schemas.microsoft.com/office/word/2010/wordprocessingShape" mc:Ignorable="w14 w15 w16se w16cid w16 w16cex w16sdtdh wp14">
   <w:body>
     <w:tbl>
       <w:tblPr>
@@ -132,7 +132,7 @@
                     </wp:anchor>
                   </w:drawing>
                 </mc:Choice>
-                <mc:Fallback xmlns:oel="http://schemas.microsoft.com/office/2019/extlst">
+                <mc:Fallback>
                   <w:pict>
                     <v:shapetype w14:anchorId="764ED767" id="_x0000_t32" coordsize="21600,21600" o:spt="32" o:oned="t" path="m,l21600,21600e" filled="f">
                       <v:path arrowok="t" fillok="f" o:connecttype="none"/>
@@ -360,7 +360,7 @@
                       <v:stroke joinstyle="miter"/>
                       <v:path gradientshapeok="t" o:connecttype="rect"/>
                     </v:shapetype>
-                    <v:shape id="Text Box 15" o:spid="_x0000_s1026" type="#_x0000_t202" style="position:absolute;left:0;text-align:left;margin-left:143.3pt;margin-top:-39.6pt;width:134.9pt;height:44.7pt;z-index:-251658240;visibility:visible;mso-wrap-style:square;mso-width-percent:0;mso-height-percent:0;mso-wrap-distance-left:9pt;mso-wrap-distance-top:0;mso-wrap-distance-right:9pt;mso-wrap-distance-bottom:0;mso-position-horizontal:absolute;mso-position-horizontal-relative:text;mso-position-vertical:absolute;mso-position-vertical-relative:text;mso-width-percent:0;mso-height-percent:0;mso-width-relative:page;mso-height-relative:page;v-text-anchor:top" o:gfxdata="UEsDBBQABgAIAAAAIQC2gziS/gAAAOEBAAATAAAAW0NvbnRlbnRfVHlwZXNdLnhtbJSRQU7DMBBF&#10;90jcwfIWJU67QAgl6YK0S0CoHGBkTxKLZGx5TGhvj5O2G0SRWNoz/78nu9wcxkFMGNg6quQqL6RA&#10;0s5Y6ir5vt9lD1JwBDIwOMJKHpHlpr69KfdHjyxSmriSfYz+USnWPY7AufNIadK6MEJMx9ApD/oD&#10;OlTrorhX2lFEilmcO2RdNtjC5xDF9pCuTyYBB5bi6bQ4syoJ3g9WQ0ymaiLzg5KdCXlKLjvcW893&#10;SUOqXwnz5DrgnHtJTxOsQfEKIT7DmDSUCaxw7Rqn8787ZsmRM9e2VmPeBN4uqYvTtW7jvijg9N/y&#10;JsXecLq0q+WD6m8AAAD//wMAUEsDBBQABgAIAAAAIQA4/SH/1gAAAJQBAAALAAAAX3JlbHMvLnJl&#10;bHOkkMFqwzAMhu+DvYPRfXGawxijTi+j0GvpHsDYimMaW0Yy2fr2M4PBMnrbUb/Q94l/f/hMi1qR&#10;JVI2sOt6UJgd+ZiDgffL8ekFlFSbvV0oo4EbChzGx4f9GRdb25HMsYhqlCwG5lrLq9biZkxWOiqY&#10;22YiTra2kYMu1l1tQD30/bPm3wwYN0x18gb45AdQl1tp5j/sFB2T0FQ7R0nTNEV3j6o9feQzro1i&#10;OWA14Fm+Q8a1a8+Bvu/d/dMb2JY5uiPbhG/ktn4cqGU/er3pcvwCAAD//wMAUEsDBBQABgAIAAAA&#10;IQBpTjoNJQIAAFEEAAAOAAAAZHJzL2Uyb0RvYy54bWysVNtu2zAMfR+wfxD0vjj3NEacokuXYUB3&#10;Adp9gCzLtjBJ1CQldvb1peQ0C7q3Yn4QRFE6JM8hvbnttSJH4bwEU9DJaEyJMBwqaZqC/nzaf7ih&#10;xAdmKqbAiIKehKe32/fvNp3NxRRaUJVwBEGMzztb0DYEm2eZ563QzI/ACoPOGpxmAU3XZJVjHaJr&#10;lU3H42XWgausAy68x9P7wUm3Cb+uBQ/f69qLQFRBMbeQVpfWMq7ZdsPyxjHbSn5Og70hC82kwaAX&#10;qHsWGDk4+Q+UltyBhzqMOOgM6lpykWrAaibjV9U8tsyKVAuS4+2FJv//YPm34w9HZFXQGSWGaZTo&#10;SfSBfISeTBaRns76HG89WrwXejxHmVOp3j4A/+WJgV3LTCPunIOuFazC9CbxZXb1dMDxEaTsvkKF&#10;cdghQALqa6cjd8gGQXSU6XSRJubCY8jVZDadoYujb7FcLddJu4zlL6+t8+GzAE3ipqAOpU/o7Pjg&#10;Q8yG5S9XYjAPSlZ7qVQyXFPulCNHhm2yT18q4NU1ZUhX0PViuhgIeAOElgH7XUld0Jtx/IYOjLR9&#10;MlXqxsCkGvaYsjJnHiN1A4mhL/uzLiVUJ2TUwdDXOIe4acH9oaTDni6o/31gTlCivhhUZT2Zz+MQ&#10;JGO+WE3RcNee8trDDEeoggZKhu0uDINzsE42LUYa+sDAHSpZy0RylHzI6pw39m3i/jxjcTCu7XTr&#10;759g+wwAAP//AwBQSwMEFAAGAAgAAAAhAH4nAOvfAAAACgEAAA8AAABkcnMvZG93bnJldi54bWxM&#10;j8FOwzAQRO9I/IO1SFxQ62DRtA1xqqoCcW7hws2Nt0lEvE5it0n5epYTHFfzNPM230yuFRccQuNJ&#10;w+M8AYFUettQpeHj/XW2AhGiIWtaT6jhigE2xe1NbjLrR9rj5RArwSUUMqOhjrHLpAxljc6Eue+Q&#10;ODv5wZnI51BJO5iRy10rVZKk0pmGeKE2He5qLL8OZ6fBjy9X57FP1MPnt3vbbfv9SfVa399N22cQ&#10;Eaf4B8OvPqtDwU5HfyYbRKtBrdKUUQ2z5VqBYGKxSJ9AHBlNFMgil/9fKH4AAAD//wMAUEsBAi0A&#10;FAAGAAgAAAAhALaDOJL+AAAA4QEAABMAAAAAAAAAAAAAAAAAAAAAAFtDb250ZW50X1R5cGVzXS54&#10;bWxQSwECLQAUAAYACAAAACEAOP0h/9YAAACUAQAACwAAAAAAAAAAAAAAAAAvAQAAX3JlbHMvLnJl&#10;bHNQSwECLQAUAAYACAAAACEAaU46DSUCAABRBAAADgAAAAAAAAAAAAAAAAAuAgAAZHJzL2Uyb0Rv&#10;Yy54bWxQSwECLQAUAAYACAAAACEAficA698AAAAKAQAADwAAAAAAAAAAAAAAAAB/BAAAZHJzL2Rv&#10;d25yZXYueG1sUEsFBgAAAAAEAAQA8wAAAIsFAAAAAA==&#10;" strokecolor="white">
+                    <v:shape id="Text Box 15" o:spid="_x0000_s1026" type="#_x0000_t202" style="position:absolute;left:0;text-align:left;margin-left:143.3pt;margin-top:-39.6pt;width:134.9pt;height:44.7pt;z-index:-251658240;visibility:visible;mso-wrap-style:square;mso-width-percent:0;mso-height-percent:0;mso-wrap-distance-left:9pt;mso-wrap-distance-top:0;mso-wrap-distance-right:9pt;mso-wrap-distance-bottom:0;mso-position-horizontal:absolute;mso-position-horizontal-relative:text;mso-position-vertical:absolute;mso-position-vertical-relative:text;mso-width-percent:0;mso-height-percent:0;mso-width-relative:page;mso-height-relative:page;v-text-anchor:top" o:gfxdata="UEsDBBQABgAIAAAAIQC2gziS/gAAAOEBAAATAAAAW0NvbnRlbnRfVHlwZXNdLnhtbJSRQU7DMBBF&#10;90jcwfIWJU67QAgl6YK0S0CoHGBkTxKLZGx5TGhvj5O2G0SRWNoz/78nu9wcxkFMGNg6quQqL6RA&#10;0s5Y6ir5vt9lD1JwBDIwOMJKHpHlpr69KfdHjyxSmriSfYz+USnWPY7AufNIadK6MEJMx9ApD/oD&#10;OlTrorhX2lFEilmcO2RdNtjC5xDF9pCuTyYBB5bi6bQ4syoJ3g9WQ0ymaiLzg5KdCXlKLjvcW893&#10;SUOqXwnz5DrgnHtJTxOsQfEKIT7DmDSUCaxw7Rqn8787ZsmRM9e2VmPeBN4uqYvTtW7jvijg9N/y&#10;JsXecLq0q+WD6m8AAAD//wMAUEsDBBQABgAIAAAAIQA4/SH/1gAAAJQBAAALAAAAX3JlbHMvLnJl&#10;bHOkkMFqwzAMhu+DvYPRfXGawxijTi+j0GvpHsDYimMaW0Yy2fr2M4PBMnrbUb/Q94l/f/hMi1qR&#10;JVI2sOt6UJgd+ZiDgffL8ekFlFSbvV0oo4EbChzGx4f9GRdb25HMsYhqlCwG5lrLq9biZkxWOiqY&#10;22YiTra2kYMu1l1tQD30/bPm3wwYN0x18gb45AdQl1tp5j/sFB2T0FQ7R0nTNEV3j6o9feQzro1i&#10;OWA14Fm+Q8a1a8+Bvu/d/dMb2JY5uiPbhG/ktn4cqGU/er3pcvwCAAD//wMAUEsDBBQABgAIAAAA&#10;IQAvNy2qEgIAACsEAAAOAAAAZHJzL2Uyb0RvYy54bWysU9tu2zAMfR+wfxD0vjhJk7Qx4hRdugwD&#10;ugvQ7QNkWY6FyaJGKbGzry8lp2nQvRXzgyCa1CF5eLi67VvDDgq9BlvwyWjMmbISKm13Bf/1c/vh&#10;hjMfhK2EAasKflSe367fv1t1LldTaMBUChmBWJ93ruBNCC7PMi8b1Qo/AqcsOWvAVgQycZdVKDpC&#10;b002HY8XWQdYOQSpvKe/94OTrxN+XSsZvte1V4GZglNtIZ2YzjKe2Xol8h0K12h5KkO8oYpWaEtJ&#10;z1D3Igi2R/0PVKslgoc6jCS0GdS1lir1QN1Mxq+6eWyEU6kXIse7M03+/8HKb4dH9wNZ6D9CTwNM&#10;TXj3APK3ZxY2jbA7dYcIXaNERYknkbKscz4/PY1U+9xHkLL7ChUNWewDJKC+xjayQn0yQqcBHM+k&#10;qz4wGVNeT66mV+SS5JsvrhfLNJVM5M+vHfrwWUHL4qXgSENN6OLw4EOsRuTPITGZB6OrrTYmGbgr&#10;NwbZQZAAtulLDbwKM5Z1BV/Op/OBgDdAtDqQko1uC34zjt+grUjbJ1slnQWhzXCnko098RipG0gM&#10;fdlTYOSzhOpIjCIMiqUNo0sD+JezjtRacP9nL1BxZr5YmspyMptFeSdjNr+ekoGXnvLSI6wkqIIH&#10;zobrJgwrsXeodw1lGnRg4Y4mWetE8ktVp7pJkYn70/ZEyV/aKeplx9dPAAAA//8DAFBLAwQUAAYA&#10;CAAAACEAficA698AAAAKAQAADwAAAGRycy9kb3ducmV2LnhtbEyPwU7DMBBE70j8g7VIXFDrYNG0&#10;DXGqqgJxbuHCzY23SUS8TmK3Sfl6lhMcV/M08zbfTK4VFxxC40nD4zwBgVR621Cl4eP9dbYCEaIh&#10;a1pPqOGKATbF7U1uMutH2uPlECvBJRQyo6GOscukDGWNzoS575A4O/nBmcjnUEk7mJHLXStVkqTS&#10;mYZ4oTYd7mosvw5np8GPL1fnsU/Uw+e3e9tt+/1J9Vrf303bZxARp/gHw68+q0PBTkd/JhtEq0Gt&#10;0pRRDbPlWoFgYrFIn0AcGU0UyCKX/18ofgAAAP//AwBQSwECLQAUAAYACAAAACEAtoM4kv4AAADh&#10;AQAAEwAAAAAAAAAAAAAAAAAAAAAAW0NvbnRlbnRfVHlwZXNdLnhtbFBLAQItABQABgAIAAAAIQA4&#10;/SH/1gAAAJQBAAALAAAAAAAAAAAAAAAAAC8BAABfcmVscy8ucmVsc1BLAQItABQABgAIAAAAIQAv&#10;Ny2qEgIAACsEAAAOAAAAAAAAAAAAAAAAAC4CAABkcnMvZTJvRG9jLnhtbFBLAQItABQABgAIAAAA&#10;IQB+JwDr3wAAAAoBAAAPAAAAAAAAAAAAAAAAAGwEAABkcnMvZG93bnJldi54bWxQSwUGAAAAAAQA&#10;BADzAAAAeAUAAAAA&#10;" strokecolor="white">
                       <v:textbox>
                         <w:txbxContent>
                           <w:p>
@@ -676,7 +676,7 @@
                     </wp:anchor>
                   </w:drawing>
                 </mc:Choice>
-                <mc:Fallback xmlns:oel="http://schemas.microsoft.com/office/2019/extlst">
+                <mc:Fallback>
                   <w:pict>
                     <v:line w14:anchorId="4C933D6B" id="Straight Connector 2" o:spid="_x0000_s1026" style="position:absolute;z-index:251657216;visibility:visible;mso-wrap-style:square;mso-width-percent:0;mso-height-percent:0;mso-wrap-distance-left:9pt;mso-wrap-distance-top:0;mso-wrap-distance-right:9pt;mso-wrap-distance-bottom:0;mso-position-horizontal:absolute;mso-position-horizontal-relative:text;mso-position-vertical:absolute;mso-position-vertical-relative:text;mso-width-percent:0;mso-height-percent:0;mso-width-relative:page;mso-height-relative:page" from="53.7pt,1.05pt" to="212.15pt,1.05pt" o:gfxdata="UEsDBBQABgAIAAAAIQC2gziS/gAAAOEBAAATAAAAW0NvbnRlbnRfVHlwZXNdLnhtbJSRQU7DMBBF&#10;90jcwfIWJU67QAgl6YK0S0CoHGBkTxKLZGx5TGhvj5O2G0SRWNoz/78nu9wcxkFMGNg6quQqL6RA&#10;0s5Y6ir5vt9lD1JwBDIwOMJKHpHlpr69KfdHjyxSmriSfYz+USnWPY7AufNIadK6MEJMx9ApD/oD&#10;OlTrorhX2lFEilmcO2RdNtjC5xDF9pCuTyYBB5bi6bQ4syoJ3g9WQ0ymaiLzg5KdCXlKLjvcW893&#10;SUOqXwnz5DrgnHtJTxOsQfEKIT7DmDSUCaxw7Rqn8787ZsmRM9e2VmPeBN4uqYvTtW7jvijg9N/y&#10;JsXecLq0q+WD6m8AAAD//wMAUEsDBBQABgAIAAAAIQA4/SH/1gAAAJQBAAALAAAAX3JlbHMvLnJl&#10;bHOkkMFqwzAMhu+DvYPRfXGawxijTi+j0GvpHsDYimMaW0Yy2fr2M4PBMnrbUb/Q94l/f/hMi1qR&#10;JVI2sOt6UJgd+ZiDgffL8ekFlFSbvV0oo4EbChzGx4f9GRdb25HMsYhqlCwG5lrLq9biZkxWOiqY&#10;22YiTra2kYMu1l1tQD30/bPm3wwYN0x18gb45AdQl1tp5j/sFB2T0FQ7R0nTNEV3j6o9feQzro1i&#10;OWA14Fm+Q8a1a8+Bvu/d/dMb2JY5uiPbhG/ktn4cqGU/er3pcvwCAAD//wMAUEsDBBQABgAIAAAA&#10;IQDwCl1krwEAAEgDAAAOAAAAZHJzL2Uyb0RvYy54bWysU8Fu2zAMvQ/oPwi6L04yZNiMOD2kay9d&#10;F6DdBzCSbAuTRYFUYufvK6lJVmy3YT4Iokg+vfdEr2+nwYmjIbboG7mYzaUwXqG2vmvkz5f7j1+k&#10;4Aheg0NvGnkyLG83Nx/WY6jNEnt02pBIIJ7rMTSyjzHUVcWqNwPwDIPxKdkiDRBTSF2lCcaEPrhq&#10;OZ9/rkYkHQiVYU6nd29JuSn4bWtU/NG2bKJwjUzcYlmprPu8Vps11B1B6K0604B/YDGA9enSK9Qd&#10;RBAHsn9BDVYRMrZxpnCosG2tMkVDUrOY/6HmuYdgipZkDoerTfz/YNXTcet3lKmryT+HR1S/WHjc&#10;9uA7Uwi8nEJ6uEW2qhoD19eWHHDYkdiP31GnGjhELC5MLQ0ZMukTUzH7dDXbTFGodJj0Lj8tVlKo&#10;S66C+tIYiOODwUHkTSOd9dkHqOH4yDETgfpSko893lvnyls6L8ZGfl0tV6WB0Vmdk7mMqdtvHYkj&#10;5GkoX1GVMu/LCA9eF7DegP523kew7m2fLnf+bEbWn4eN6z3q044uJqXnKizPo5Xn4X1cun//AJtX&#10;AAAA//8DAFBLAwQUAAYACAAAACEAA+OvbtoAAAAHAQAADwAAAGRycy9kb3ducmV2LnhtbEyOwU7D&#10;MBBE70j8g7VIXCrqNI0oCnEqBOTGhULFdRsvSUS8TmO3DXw9Cxc4Ps1o5hXryfXqSGPoPBtYzBNQ&#10;xLW3HTcGXl+qqxtQISJb7D2TgU8KsC7PzwrMrT/xMx03sVEywiFHA22MQ651qFtyGOZ+IJbs3Y8O&#10;o+DYaDviScZdr9MkudYOO5aHFge6b6n+2BycgVBtaV99zepZ8rZsPKX7h6dHNObyYrq7BRVpin9l&#10;+NEXdSjFaecPbIPqhZNVJlUD6QKU5FmaLUHtflmXhf7vX34DAAD//wMAUEsBAi0AFAAGAAgAAAAh&#10;ALaDOJL+AAAA4QEAABMAAAAAAAAAAAAAAAAAAAAAAFtDb250ZW50X1R5cGVzXS54bWxQSwECLQAU&#10;AAYACAAAACEAOP0h/9YAAACUAQAACwAAAAAAAAAAAAAAAAAvAQAAX3JlbHMvLnJlbHNQSwECLQAU&#10;AAYACAAAACEA8ApdZK8BAABIAwAADgAAAAAAAAAAAAAAAAAuAgAAZHJzL2Uyb0RvYy54bWxQSwEC&#10;LQAUAAYACAAAACEAA+OvbtoAAAAHAQAADwAAAAAAAAAAAAAAAAAJBAAAZHJzL2Rvd25yZXYueG1s&#10;UEsFBgAAAAAEAAQA8wAAABAFAAAAAA==&#10;"/>
                   </w:pict>
@@ -699,7 +699,25 @@
                 <w:i/>
                 <w:lang w:val="en-US"/>
               </w:rPr>
-              <w:t>${Huyen}</w:t>
+              <w:t>${</w:t>
+            </w:r>
+            <w:proofErr w:type="spellStart"/>
+            <w:r>
+              <w:rPr>
+                <w:rFonts w:ascii="Times New Roman" w:hAnsi="Times New Roman" w:cs="Times New Roman"/>
+                <w:i/>
+                <w:lang w:val="en-US"/>
+              </w:rPr>
+              <w:t>Huyen</w:t>
+            </w:r>
+            <w:proofErr w:type="spellEnd"/>
+            <w:r>
+              <w:rPr>
+                <w:rFonts w:ascii="Times New Roman" w:hAnsi="Times New Roman" w:cs="Times New Roman"/>
+                <w:i/>
+                <w:lang w:val="en-US"/>
+              </w:rPr>
+              <w:t>}</w:t>
             </w:r>
             <w:r>
               <w:rPr>
@@ -885,6 +903,7 @@
         </w:rPr>
         <w:t>Về việc người phạm t</w:t>
       </w:r>
+      <w:proofErr w:type="spellStart"/>
       <w:r>
         <w:rPr>
           <w:rFonts w:ascii="Times New Roman" w:eastAsia="Times New Roman" w:hAnsi="Times New Roman" w:cs="Times New Roman"/>
@@ -893,8 +912,9 @@
           <w:szCs w:val="28"/>
           <w:lang w:val="en-US" w:eastAsia="en-US"/>
         </w:rPr>
-        <w:t xml:space="preserve">ội </w:t>
-      </w:r>
+        <w:t>ội</w:t>
+      </w:r>
+      <w:proofErr w:type="spellEnd"/>
       <w:r>
         <w:rPr>
           <w:rFonts w:ascii="Times New Roman" w:eastAsia="Times New Roman" w:hAnsi="Times New Roman" w:cs="Times New Roman"/>
@@ -903,7 +923,7 @@
           <w:szCs w:val="28"/>
           <w:lang w:val="en-US" w:eastAsia="en-US"/>
         </w:rPr>
-        <w:t>${T</w:t>
+        <w:t xml:space="preserve"> </w:t>
       </w:r>
       <w:r>
         <w:rPr>
@@ -913,8 +933,9 @@
           <w:szCs w:val="28"/>
           <w:lang w:val="en-US" w:eastAsia="en-US"/>
         </w:rPr>
-        <w:t>H</w:t>
-      </w:r>
+        <w:t>${</w:t>
+      </w:r>
+      <w:proofErr w:type="spellStart"/>
       <w:r>
         <w:rPr>
           <w:rFonts w:ascii="Times New Roman" w:eastAsia="Times New Roman" w:hAnsi="Times New Roman" w:cs="Times New Roman"/>
@@ -923,7 +944,38 @@
           <w:szCs w:val="28"/>
           <w:lang w:val="en-US" w:eastAsia="en-US"/>
         </w:rPr>
-        <w:t>Bat}</w:t>
+        <w:t>T</w:t>
+      </w:r>
+      <w:r>
+        <w:rPr>
+          <w:rFonts w:ascii="Times New Roman" w:eastAsia="Times New Roman" w:hAnsi="Times New Roman" w:cs="Times New Roman"/>
+          <w:b/>
+          <w:sz w:val="28"/>
+          <w:szCs w:val="28"/>
+          <w:lang w:val="en-US" w:eastAsia="en-US"/>
+        </w:rPr>
+        <w:t>ruongHop</w:t>
+      </w:r>
+      <w:r>
+        <w:rPr>
+          <w:rFonts w:ascii="Times New Roman" w:eastAsia="Times New Roman" w:hAnsi="Times New Roman" w:cs="Times New Roman"/>
+          <w:b/>
+          <w:sz w:val="28"/>
+          <w:szCs w:val="28"/>
+          <w:lang w:val="en-US" w:eastAsia="en-US"/>
+        </w:rPr>
+        <w:t>Bat</w:t>
+      </w:r>
+      <w:proofErr w:type="spellEnd"/>
+      <w:r>
+        <w:rPr>
+          <w:rFonts w:ascii="Times New Roman" w:eastAsia="Times New Roman" w:hAnsi="Times New Roman" w:cs="Times New Roman"/>
+          <w:b/>
+          <w:sz w:val="28"/>
+          <w:szCs w:val="28"/>
+          <w:lang w:val="en-US" w:eastAsia="en-US"/>
+        </w:rPr>
+        <w:t>}</w:t>
       </w:r>
       <w:r>
         <w:rPr>
@@ -974,6 +1026,7 @@
           <w:lang w:val="en-US" w:eastAsia="en-US"/>
         </w:rPr>
       </w:pPr>
+      <w:proofErr w:type="spellStart"/>
       <w:r>
         <w:rPr>
           <w:rFonts w:ascii="Times New Roman" w:eastAsia="Times New Roman" w:hAnsi="Times New Roman" w:cs="Times New Roman"/>
@@ -981,8 +1034,29 @@
           <w:szCs w:val="26"/>
           <w:lang w:val="en-US" w:eastAsia="en-US"/>
         </w:rPr>
-        <w:t>Kính gửi</w:t>
-      </w:r>
+        <w:t>Kính</w:t>
+      </w:r>
+      <w:proofErr w:type="spellEnd"/>
+      <w:r>
+        <w:rPr>
+          <w:rFonts w:ascii="Times New Roman" w:eastAsia="Times New Roman" w:hAnsi="Times New Roman" w:cs="Times New Roman"/>
+          <w:sz w:val="26"/>
+          <w:szCs w:val="26"/>
+          <w:lang w:val="en-US" w:eastAsia="en-US"/>
+        </w:rPr>
+        <w:t xml:space="preserve"> </w:t>
+      </w:r>
+      <w:proofErr w:type="spellStart"/>
+      <w:r>
+        <w:rPr>
+          <w:rFonts w:ascii="Times New Roman" w:eastAsia="Times New Roman" w:hAnsi="Times New Roman" w:cs="Times New Roman"/>
+          <w:sz w:val="26"/>
+          <w:szCs w:val="26"/>
+          <w:lang w:val="en-US" w:eastAsia="en-US"/>
+        </w:rPr>
+        <w:t>gửi</w:t>
+      </w:r>
+      <w:proofErr w:type="spellEnd"/>
       <w:r>
         <w:rPr>
           <w:rFonts w:ascii="Times New Roman" w:eastAsia="Times New Roman" w:hAnsi="Times New Roman" w:cs="Times New Roman"/>
@@ -1031,6 +1105,7 @@
         </w:rPr>
         <w:t xml:space="preserve"> </w:t>
       </w:r>
+      <w:proofErr w:type="spellStart"/>
       <w:r>
         <w:rPr>
           <w:rFonts w:ascii="Times New Roman" w:eastAsia="Times New Roman" w:hAnsi="Times New Roman" w:cs="Times New Roman"/>
@@ -1041,7 +1116,124 @@
           <w:szCs w:val="26"/>
           <w:lang w:val="en-US" w:eastAsia="en-US"/>
         </w:rPr>
-        <w:t xml:space="preserve">Viện Kiểm sát Nhân dân </w:t>
+        <w:t>Viện</w:t>
+      </w:r>
+      <w:proofErr w:type="spellEnd"/>
+      <w:r>
+        <w:rPr>
+          <w:rFonts w:ascii="Times New Roman" w:eastAsia="Times New Roman" w:hAnsi="Times New Roman" w:cs="Times New Roman"/>
+          <w:b/>
+          <w:bCs/>
+          <w:spacing w:val="-2"/>
+          <w:sz w:val="26"/>
+          <w:szCs w:val="26"/>
+          <w:lang w:val="en-US" w:eastAsia="en-US"/>
+        </w:rPr>
+        <w:t xml:space="preserve"> </w:t>
+      </w:r>
+      <w:proofErr w:type="spellStart"/>
+      <w:r>
+        <w:rPr>
+          <w:rFonts w:ascii="Times New Roman" w:eastAsia="Times New Roman" w:hAnsi="Times New Roman" w:cs="Times New Roman"/>
+          <w:b/>
+          <w:bCs/>
+          <w:spacing w:val="-2"/>
+          <w:sz w:val="26"/>
+          <w:szCs w:val="26"/>
+          <w:lang w:val="en-US" w:eastAsia="en-US"/>
+        </w:rPr>
+        <w:t>Kiểm</w:t>
+      </w:r>
+      <w:proofErr w:type="spellEnd"/>
+      <w:r>
+        <w:rPr>
+          <w:rFonts w:ascii="Times New Roman" w:eastAsia="Times New Roman" w:hAnsi="Times New Roman" w:cs="Times New Roman"/>
+          <w:b/>
+          <w:bCs/>
+          <w:spacing w:val="-2"/>
+          <w:sz w:val="26"/>
+          <w:szCs w:val="26"/>
+          <w:lang w:val="en-US" w:eastAsia="en-US"/>
+        </w:rPr>
+        <w:t xml:space="preserve"> </w:t>
+      </w:r>
+      <w:proofErr w:type="spellStart"/>
+      <w:r>
+        <w:rPr>
+          <w:rFonts w:ascii="Times New Roman" w:eastAsia="Times New Roman" w:hAnsi="Times New Roman" w:cs="Times New Roman"/>
+          <w:b/>
+          <w:bCs/>
+          <w:spacing w:val="-2"/>
+          <w:sz w:val="26"/>
+          <w:szCs w:val="26"/>
+          <w:lang w:val="en-US" w:eastAsia="en-US"/>
+        </w:rPr>
+        <w:t>sát</w:t>
+      </w:r>
+      <w:proofErr w:type="spellEnd"/>
+      <w:r>
+        <w:rPr>
+          <w:rFonts w:ascii="Times New Roman" w:eastAsia="Times New Roman" w:hAnsi="Times New Roman" w:cs="Times New Roman"/>
+          <w:b/>
+          <w:bCs/>
+          <w:spacing w:val="-2"/>
+          <w:sz w:val="26"/>
+          <w:szCs w:val="26"/>
+          <w:lang w:val="en-US" w:eastAsia="en-US"/>
+        </w:rPr>
+        <w:t xml:space="preserve"> </w:t>
+      </w:r>
+      <w:proofErr w:type="spellStart"/>
+      <w:r>
+        <w:rPr>
+          <w:rFonts w:ascii="Times New Roman" w:eastAsia="Times New Roman" w:hAnsi="Times New Roman" w:cs="Times New Roman"/>
+          <w:b/>
+          <w:bCs/>
+          <w:spacing w:val="-2"/>
+          <w:sz w:val="26"/>
+          <w:szCs w:val="26"/>
+          <w:lang w:val="en-US" w:eastAsia="en-US"/>
+        </w:rPr>
+        <w:t>Nhân</w:t>
+      </w:r>
+      <w:proofErr w:type="spellEnd"/>
+      <w:r>
+        <w:rPr>
+          <w:rFonts w:ascii="Times New Roman" w:eastAsia="Times New Roman" w:hAnsi="Times New Roman" w:cs="Times New Roman"/>
+          <w:b/>
+          <w:bCs/>
+          <w:spacing w:val="-2"/>
+          <w:sz w:val="26"/>
+          <w:szCs w:val="26"/>
+          <w:lang w:val="en-US" w:eastAsia="en-US"/>
+        </w:rPr>
+        <w:t xml:space="preserve"> </w:t>
+      </w:r>
+      <w:proofErr w:type="spellStart"/>
+      <w:r>
+        <w:rPr>
+          <w:rFonts w:ascii="Times New Roman" w:eastAsia="Times New Roman" w:hAnsi="Times New Roman" w:cs="Times New Roman"/>
+          <w:b/>
+          <w:bCs/>
+          <w:spacing w:val="-2"/>
+          <w:sz w:val="26"/>
+          <w:szCs w:val="26"/>
+          <w:lang w:val="en-US" w:eastAsia="en-US"/>
+        </w:rPr>
+        <w:t>dân</w:t>
+      </w:r>
+      <w:proofErr w:type="spellEnd"/>
+      <w:r>
+        <w:rPr>
+          <w:rFonts w:ascii="Times New Roman" w:eastAsia="Times New Roman" w:hAnsi="Times New Roman" w:cs="Times New Roman"/>
+          <w:b/>
+          <w:bCs/>
+          <w:spacing w:val="-2"/>
+          <w:sz w:val="26"/>
+          <w:szCs w:val="26"/>
+          <w:lang w:val="en-US" w:eastAsia="en-US"/>
+        </w:rPr>
+        <w:t xml:space="preserve"> </w:t>
       </w:r>
       <w:bookmarkStart w:id="0" w:name="_Hlk106216343"/>
       <w:r>
@@ -1100,15 +1292,27 @@
           <w:lang w:val="en-US" w:eastAsia="en-US"/>
         </w:rPr>
       </w:pPr>
-      <w:r>
-        <w:rPr>
-          <w:rFonts w:ascii="Times New Roman" w:eastAsia="Times New Roman" w:hAnsi="Times New Roman" w:cs="Times New Roman"/>
-          <w:spacing w:val="-2"/>
-          <w:sz w:val="26"/>
-          <w:szCs w:val="20"/>
-          <w:lang w:val="en-US" w:eastAsia="en-US"/>
-        </w:rPr>
-        <w:t xml:space="preserve">Hồi </w:t>
+      <w:proofErr w:type="spellStart"/>
+      <w:r>
+        <w:rPr>
+          <w:rFonts w:ascii="Times New Roman" w:eastAsia="Times New Roman" w:hAnsi="Times New Roman" w:cs="Times New Roman"/>
+          <w:spacing w:val="-2"/>
+          <w:sz w:val="26"/>
+          <w:szCs w:val="20"/>
+          <w:lang w:val="en-US" w:eastAsia="en-US"/>
+        </w:rPr>
+        <w:t>Hồi</w:t>
+      </w:r>
+      <w:proofErr w:type="spellEnd"/>
+      <w:r>
+        <w:rPr>
+          <w:rFonts w:ascii="Times New Roman" w:eastAsia="Times New Roman" w:hAnsi="Times New Roman" w:cs="Times New Roman"/>
+          <w:spacing w:val="-2"/>
+          <w:sz w:val="26"/>
+          <w:szCs w:val="20"/>
+          <w:lang w:val="en-US" w:eastAsia="en-US"/>
+        </w:rPr>
+        <w:t xml:space="preserve"> </w:t>
       </w:r>
       <w:r>
         <w:rPr>
@@ -1128,7 +1332,29 @@
           <w:szCs w:val="20"/>
           <w:lang w:val="en-US" w:eastAsia="en-US"/>
         </w:rPr>
-        <w:t xml:space="preserve"> giờ </w:t>
+        <w:t xml:space="preserve"> </w:t>
+      </w:r>
+      <w:proofErr w:type="spellStart"/>
+      <w:r>
+        <w:rPr>
+          <w:rFonts w:ascii="Times New Roman" w:eastAsia="Times New Roman" w:hAnsi="Times New Roman" w:cs="Times New Roman"/>
+          <w:spacing w:val="-2"/>
+          <w:sz w:val="26"/>
+          <w:szCs w:val="20"/>
+          <w:lang w:val="en-US" w:eastAsia="en-US"/>
+        </w:rPr>
+        <w:t>giờ</w:t>
+      </w:r>
+      <w:proofErr w:type="spellEnd"/>
+      <w:r>
+        <w:rPr>
+          <w:rFonts w:ascii="Times New Roman" w:eastAsia="Times New Roman" w:hAnsi="Times New Roman" w:cs="Times New Roman"/>
+          <w:spacing w:val="-2"/>
+          <w:sz w:val="26"/>
+          <w:szCs w:val="20"/>
+          <w:lang w:val="en-US" w:eastAsia="en-US"/>
+        </w:rPr>
+        <w:t xml:space="preserve"> </w:t>
       </w:r>
       <w:r>
         <w:rPr>
@@ -1220,16 +1446,40 @@
         </w:rPr>
         <w:t xml:space="preserve"> </w:t>
       </w:r>
-      <w:r>
-        <w:rPr>
-          <w:rFonts w:ascii="Times New Roman" w:eastAsia="Times New Roman" w:hAnsi="Times New Roman" w:cs="Times New Roman"/>
-          <w:spacing w:val="-2"/>
-          <w:sz w:val="26"/>
-          <w:szCs w:val="20"/>
-          <w:lang w:val="en-US" w:eastAsia="en-US"/>
-        </w:rPr>
-        <w:t>Cơ quan</w:t>
-      </w:r>
+      <w:proofErr w:type="spellStart"/>
+      <w:r>
+        <w:rPr>
+          <w:rFonts w:ascii="Times New Roman" w:eastAsia="Times New Roman" w:hAnsi="Times New Roman" w:cs="Times New Roman"/>
+          <w:spacing w:val="-2"/>
+          <w:sz w:val="26"/>
+          <w:szCs w:val="20"/>
+          <w:lang w:val="en-US" w:eastAsia="en-US"/>
+        </w:rPr>
+        <w:t>Cơ</w:t>
+      </w:r>
+      <w:proofErr w:type="spellEnd"/>
+      <w:r>
+        <w:rPr>
+          <w:rFonts w:ascii="Times New Roman" w:eastAsia="Times New Roman" w:hAnsi="Times New Roman" w:cs="Times New Roman"/>
+          <w:spacing w:val="-2"/>
+          <w:sz w:val="26"/>
+          <w:szCs w:val="20"/>
+          <w:lang w:val="en-US" w:eastAsia="en-US"/>
+        </w:rPr>
+        <w:t xml:space="preserve"> </w:t>
+      </w:r>
+      <w:proofErr w:type="spellStart"/>
+      <w:r>
+        <w:rPr>
+          <w:rFonts w:ascii="Times New Roman" w:eastAsia="Times New Roman" w:hAnsi="Times New Roman" w:cs="Times New Roman"/>
+          <w:spacing w:val="-2"/>
+          <w:sz w:val="26"/>
+          <w:szCs w:val="20"/>
+          <w:lang w:val="en-US" w:eastAsia="en-US"/>
+        </w:rPr>
+        <w:t>quan</w:t>
+      </w:r>
+      <w:proofErr w:type="spellEnd"/>
       <w:r>
         <w:rPr>
           <w:rFonts w:ascii="Times New Roman" w:eastAsia="Times New Roman" w:hAnsi="Times New Roman" w:cs="Times New Roman"/>
@@ -1257,16 +1507,128 @@
         </w:rPr>
         <w:t xml:space="preserve"> </w:t>
       </w:r>
-      <w:r>
-        <w:rPr>
-          <w:rFonts w:ascii="Times New Roman" w:eastAsia="Times New Roman" w:hAnsi="Times New Roman" w:cs="Times New Roman"/>
-          <w:spacing w:val="-2"/>
-          <w:sz w:val="26"/>
-          <w:szCs w:val="20"/>
-          <w:lang w:val="en-US" w:eastAsia="en-US"/>
-        </w:rPr>
-        <w:t>đã tiếp nhận người phạm tội</w:t>
-      </w:r>
+      <w:proofErr w:type="spellStart"/>
+      <w:r>
+        <w:rPr>
+          <w:rFonts w:ascii="Times New Roman" w:eastAsia="Times New Roman" w:hAnsi="Times New Roman" w:cs="Times New Roman"/>
+          <w:spacing w:val="-2"/>
+          <w:sz w:val="26"/>
+          <w:szCs w:val="20"/>
+          <w:lang w:val="en-US" w:eastAsia="en-US"/>
+        </w:rPr>
+        <w:t>đã</w:t>
+      </w:r>
+      <w:proofErr w:type="spellEnd"/>
+      <w:r>
+        <w:rPr>
+          <w:rFonts w:ascii="Times New Roman" w:eastAsia="Times New Roman" w:hAnsi="Times New Roman" w:cs="Times New Roman"/>
+          <w:spacing w:val="-2"/>
+          <w:sz w:val="26"/>
+          <w:szCs w:val="20"/>
+          <w:lang w:val="en-US" w:eastAsia="en-US"/>
+        </w:rPr>
+        <w:t xml:space="preserve"> </w:t>
+      </w:r>
+      <w:proofErr w:type="spellStart"/>
+      <w:r>
+        <w:rPr>
+          <w:rFonts w:ascii="Times New Roman" w:eastAsia="Times New Roman" w:hAnsi="Times New Roman" w:cs="Times New Roman"/>
+          <w:spacing w:val="-2"/>
+          <w:sz w:val="26"/>
+          <w:szCs w:val="20"/>
+          <w:lang w:val="en-US" w:eastAsia="en-US"/>
+        </w:rPr>
+        <w:t>tiếp</w:t>
+      </w:r>
+      <w:proofErr w:type="spellEnd"/>
+      <w:r>
+        <w:rPr>
+          <w:rFonts w:ascii="Times New Roman" w:eastAsia="Times New Roman" w:hAnsi="Times New Roman" w:cs="Times New Roman"/>
+          <w:spacing w:val="-2"/>
+          <w:sz w:val="26"/>
+          <w:szCs w:val="20"/>
+          <w:lang w:val="en-US" w:eastAsia="en-US"/>
+        </w:rPr>
+        <w:t xml:space="preserve"> </w:t>
+      </w:r>
+      <w:proofErr w:type="spellStart"/>
+      <w:r>
+        <w:rPr>
+          <w:rFonts w:ascii="Times New Roman" w:eastAsia="Times New Roman" w:hAnsi="Times New Roman" w:cs="Times New Roman"/>
+          <w:spacing w:val="-2"/>
+          <w:sz w:val="26"/>
+          <w:szCs w:val="20"/>
+          <w:lang w:val="en-US" w:eastAsia="en-US"/>
+        </w:rPr>
+        <w:t>nhận</w:t>
+      </w:r>
+      <w:proofErr w:type="spellEnd"/>
+      <w:r>
+        <w:rPr>
+          <w:rFonts w:ascii="Times New Roman" w:eastAsia="Times New Roman" w:hAnsi="Times New Roman" w:cs="Times New Roman"/>
+          <w:spacing w:val="-2"/>
+          <w:sz w:val="26"/>
+          <w:szCs w:val="20"/>
+          <w:lang w:val="en-US" w:eastAsia="en-US"/>
+        </w:rPr>
+        <w:t xml:space="preserve"> </w:t>
+      </w:r>
+      <w:proofErr w:type="spellStart"/>
+      <w:r>
+        <w:rPr>
+          <w:rFonts w:ascii="Times New Roman" w:eastAsia="Times New Roman" w:hAnsi="Times New Roman" w:cs="Times New Roman"/>
+          <w:spacing w:val="-2"/>
+          <w:sz w:val="26"/>
+          <w:szCs w:val="20"/>
+          <w:lang w:val="en-US" w:eastAsia="en-US"/>
+        </w:rPr>
+        <w:t>người</w:t>
+      </w:r>
+      <w:proofErr w:type="spellEnd"/>
+      <w:r>
+        <w:rPr>
+          <w:rFonts w:ascii="Times New Roman" w:eastAsia="Times New Roman" w:hAnsi="Times New Roman" w:cs="Times New Roman"/>
+          <w:spacing w:val="-2"/>
+          <w:sz w:val="26"/>
+          <w:szCs w:val="20"/>
+          <w:lang w:val="en-US" w:eastAsia="en-US"/>
+        </w:rPr>
+        <w:t xml:space="preserve"> </w:t>
+      </w:r>
+      <w:proofErr w:type="spellStart"/>
+      <w:r>
+        <w:rPr>
+          <w:rFonts w:ascii="Times New Roman" w:eastAsia="Times New Roman" w:hAnsi="Times New Roman" w:cs="Times New Roman"/>
+          <w:spacing w:val="-2"/>
+          <w:sz w:val="26"/>
+          <w:szCs w:val="20"/>
+          <w:lang w:val="en-US" w:eastAsia="en-US"/>
+        </w:rPr>
+        <w:t>phạm</w:t>
+      </w:r>
+      <w:proofErr w:type="spellEnd"/>
+      <w:r>
+        <w:rPr>
+          <w:rFonts w:ascii="Times New Roman" w:eastAsia="Times New Roman" w:hAnsi="Times New Roman" w:cs="Times New Roman"/>
+          <w:spacing w:val="-2"/>
+          <w:sz w:val="26"/>
+          <w:szCs w:val="20"/>
+          <w:lang w:val="en-US" w:eastAsia="en-US"/>
+        </w:rPr>
+        <w:t xml:space="preserve"> </w:t>
+      </w:r>
+      <w:proofErr w:type="spellStart"/>
+      <w:r>
+        <w:rPr>
+          <w:rFonts w:ascii="Times New Roman" w:eastAsia="Times New Roman" w:hAnsi="Times New Roman" w:cs="Times New Roman"/>
+          <w:spacing w:val="-2"/>
+          <w:sz w:val="26"/>
+          <w:szCs w:val="20"/>
+          <w:lang w:val="en-US" w:eastAsia="en-US"/>
+        </w:rPr>
+        <w:t>tội</w:t>
+      </w:r>
+      <w:proofErr w:type="spellEnd"/>
       <w:r>
         <w:rPr>
           <w:rFonts w:ascii="Times New Roman" w:eastAsia="Times New Roman" w:hAnsi="Times New Roman" w:cs="Times New Roman"/>
@@ -1318,8 +1680,9 @@
           <w:szCs w:val="28"/>
           <w:lang w:val="en-US" w:eastAsia="en-US"/>
         </w:rPr>
-        <w:t>${T</w:t>
-      </w:r>
+        <w:t>${</w:t>
+      </w:r>
+      <w:proofErr w:type="spellStart"/>
       <w:r>
         <w:rPr>
           <w:rFonts w:ascii="Times New Roman" w:eastAsia="Times New Roman" w:hAnsi="Times New Roman" w:cs="Times New Roman"/>
@@ -1328,8 +1691,9 @@
           <w:szCs w:val="28"/>
           <w:lang w:val="en-US" w:eastAsia="en-US"/>
         </w:rPr>
-        <w:t>H</w:t>
-      </w:r>
+        <w:t>TruonghopBat</w:t>
+      </w:r>
+      <w:proofErr w:type="spellEnd"/>
       <w:r>
         <w:rPr>
           <w:rFonts w:ascii="Times New Roman" w:eastAsia="Times New Roman" w:hAnsi="Times New Roman" w:cs="Times New Roman"/>
@@ -1338,7 +1702,7 @@
           <w:szCs w:val="28"/>
           <w:lang w:val="en-US" w:eastAsia="en-US"/>
         </w:rPr>
-        <w:t>Bat}</w:t>
+        <w:t>}</w:t>
       </w:r>
       <w:r>
         <w:rPr>
@@ -1350,6 +1714,7 @@
         </w:rPr>
         <w:t xml:space="preserve"> </w:t>
       </w:r>
+      <w:proofErr w:type="spellStart"/>
       <w:r>
         <w:rPr>
           <w:rFonts w:ascii="Times New Roman" w:eastAsia="Times New Roman" w:hAnsi="Times New Roman" w:cs="Times New Roman"/>
@@ -1358,7 +1723,40 @@
           <w:szCs w:val="26"/>
           <w:lang w:val="en-US" w:eastAsia="en-US"/>
         </w:rPr>
-        <w:t>đối với:</w:t>
+        <w:t>đối</w:t>
+      </w:r>
+      <w:proofErr w:type="spellEnd"/>
+      <w:r>
+        <w:rPr>
+          <w:rFonts w:ascii="Times New Roman" w:eastAsia="Times New Roman" w:hAnsi="Times New Roman" w:cs="Times New Roman"/>
+          <w:spacing w:val="-2"/>
+          <w:sz w:val="26"/>
+          <w:szCs w:val="26"/>
+          <w:lang w:val="en-US" w:eastAsia="en-US"/>
+        </w:rPr>
+        <w:t xml:space="preserve"> </w:t>
+      </w:r>
+      <w:proofErr w:type="spellStart"/>
+      <w:r>
+        <w:rPr>
+          <w:rFonts w:ascii="Times New Roman" w:eastAsia="Times New Roman" w:hAnsi="Times New Roman" w:cs="Times New Roman"/>
+          <w:spacing w:val="-2"/>
+          <w:sz w:val="26"/>
+          <w:szCs w:val="26"/>
+          <w:lang w:val="en-US" w:eastAsia="en-US"/>
+        </w:rPr>
+        <w:t>với</w:t>
+      </w:r>
+      <w:proofErr w:type="spellEnd"/>
+      <w:r>
+        <w:rPr>
+          <w:rFonts w:ascii="Times New Roman" w:eastAsia="Times New Roman" w:hAnsi="Times New Roman" w:cs="Times New Roman"/>
+          <w:spacing w:val="-2"/>
+          <w:sz w:val="26"/>
+          <w:szCs w:val="26"/>
+          <w:lang w:val="en-US" w:eastAsia="en-US"/>
+        </w:rPr>
+        <w:t>:</w:t>
       </w:r>
       <w:r>
         <w:rPr>
@@ -1910,6 +2308,7 @@
         </w:rPr>
         <w:t xml:space="preserve"> </w:t>
       </w:r>
+      <w:proofErr w:type="spellStart"/>
       <w:r>
         <w:rPr>
           <w:rFonts w:ascii="Times New Roman" w:eastAsia="Times New Roman" w:hAnsi="Times New Roman" w:cs="Times New Roman"/>
@@ -1921,8 +2320,149 @@
           <w:szCs w:val="20"/>
           <w:lang w:val="en-US" w:eastAsia="en-US"/>
         </w:rPr>
-        <w:t>Nội dung việc đầu thú/tự thú</w:t>
-      </w:r>
+        <w:t>Nội</w:t>
+      </w:r>
+      <w:proofErr w:type="spellEnd"/>
+      <w:r>
+        <w:rPr>
+          <w:rFonts w:ascii="Times New Roman" w:eastAsia="Times New Roman" w:hAnsi="Times New Roman" w:cs="Times New Roman"/>
+          <w:i/>
+          <w:iCs/>
+          <w:color w:val="FF0000"/>
+          <w:spacing w:val="-2"/>
+          <w:sz w:val="26"/>
+          <w:szCs w:val="20"/>
+          <w:lang w:val="en-US" w:eastAsia="en-US"/>
+        </w:rPr>
+        <w:t xml:space="preserve"> dung </w:t>
+      </w:r>
+      <w:proofErr w:type="spellStart"/>
+      <w:r>
+        <w:rPr>
+          <w:rFonts w:ascii="Times New Roman" w:eastAsia="Times New Roman" w:hAnsi="Times New Roman" w:cs="Times New Roman"/>
+          <w:i/>
+          <w:iCs/>
+          <w:color w:val="FF0000"/>
+          <w:spacing w:val="-2"/>
+          <w:sz w:val="26"/>
+          <w:szCs w:val="20"/>
+          <w:lang w:val="en-US" w:eastAsia="en-US"/>
+        </w:rPr>
+        <w:t>việc</w:t>
+      </w:r>
+      <w:proofErr w:type="spellEnd"/>
+      <w:r>
+        <w:rPr>
+          <w:rFonts w:ascii="Times New Roman" w:eastAsia="Times New Roman" w:hAnsi="Times New Roman" w:cs="Times New Roman"/>
+          <w:i/>
+          <w:iCs/>
+          <w:color w:val="FF0000"/>
+          <w:spacing w:val="-2"/>
+          <w:sz w:val="26"/>
+          <w:szCs w:val="20"/>
+          <w:lang w:val="en-US" w:eastAsia="en-US"/>
+        </w:rPr>
+        <w:t xml:space="preserve"> </w:t>
+      </w:r>
+      <w:proofErr w:type="spellStart"/>
+      <w:r>
+        <w:rPr>
+          <w:rFonts w:ascii="Times New Roman" w:eastAsia="Times New Roman" w:hAnsi="Times New Roman" w:cs="Times New Roman"/>
+          <w:i/>
+          <w:iCs/>
+          <w:color w:val="FF0000"/>
+          <w:spacing w:val="-2"/>
+          <w:sz w:val="26"/>
+          <w:szCs w:val="20"/>
+          <w:lang w:val="en-US" w:eastAsia="en-US"/>
+        </w:rPr>
+        <w:t>đầu</w:t>
+      </w:r>
+      <w:proofErr w:type="spellEnd"/>
+      <w:r>
+        <w:rPr>
+          <w:rFonts w:ascii="Times New Roman" w:eastAsia="Times New Roman" w:hAnsi="Times New Roman" w:cs="Times New Roman"/>
+          <w:i/>
+          <w:iCs/>
+          <w:color w:val="FF0000"/>
+          <w:spacing w:val="-2"/>
+          <w:sz w:val="26"/>
+          <w:szCs w:val="20"/>
+          <w:lang w:val="en-US" w:eastAsia="en-US"/>
+        </w:rPr>
+        <w:t xml:space="preserve"> </w:t>
+      </w:r>
+      <w:proofErr w:type="spellStart"/>
+      <w:r>
+        <w:rPr>
+          <w:rFonts w:ascii="Times New Roman" w:eastAsia="Times New Roman" w:hAnsi="Times New Roman" w:cs="Times New Roman"/>
+          <w:i/>
+          <w:iCs/>
+          <w:color w:val="FF0000"/>
+          <w:spacing w:val="-2"/>
+          <w:sz w:val="26"/>
+          <w:szCs w:val="20"/>
+          <w:lang w:val="en-US" w:eastAsia="en-US"/>
+        </w:rPr>
+        <w:t>thú</w:t>
+      </w:r>
+      <w:proofErr w:type="spellEnd"/>
+      <w:r>
+        <w:rPr>
+          <w:rFonts w:ascii="Times New Roman" w:eastAsia="Times New Roman" w:hAnsi="Times New Roman" w:cs="Times New Roman"/>
+          <w:i/>
+          <w:iCs/>
+          <w:color w:val="FF0000"/>
+          <w:spacing w:val="-2"/>
+          <w:sz w:val="26"/>
+          <w:szCs w:val="20"/>
+          <w:lang w:val="en-US" w:eastAsia="en-US"/>
+        </w:rPr>
+        <w:t>/</w:t>
+      </w:r>
+      <w:proofErr w:type="spellStart"/>
+      <w:r>
+        <w:rPr>
+          <w:rFonts w:ascii="Times New Roman" w:eastAsia="Times New Roman" w:hAnsi="Times New Roman" w:cs="Times New Roman"/>
+          <w:i/>
+          <w:iCs/>
+          <w:color w:val="FF0000"/>
+          <w:spacing w:val="-2"/>
+          <w:sz w:val="26"/>
+          <w:szCs w:val="20"/>
+          <w:lang w:val="en-US" w:eastAsia="en-US"/>
+        </w:rPr>
+        <w:t>tự</w:t>
+      </w:r>
+      <w:proofErr w:type="spellEnd"/>
+      <w:r>
+        <w:rPr>
+          <w:rFonts w:ascii="Times New Roman" w:eastAsia="Times New Roman" w:hAnsi="Times New Roman" w:cs="Times New Roman"/>
+          <w:i/>
+          <w:iCs/>
+          <w:color w:val="FF0000"/>
+          <w:spacing w:val="-2"/>
+          <w:sz w:val="26"/>
+          <w:szCs w:val="20"/>
+          <w:lang w:val="en-US" w:eastAsia="en-US"/>
+        </w:rPr>
+        <w:t xml:space="preserve"> </w:t>
+      </w:r>
+      <w:proofErr w:type="spellStart"/>
+      <w:r>
+        <w:rPr>
+          <w:rFonts w:ascii="Times New Roman" w:eastAsia="Times New Roman" w:hAnsi="Times New Roman" w:cs="Times New Roman"/>
+          <w:i/>
+          <w:iCs/>
+          <w:color w:val="FF0000"/>
+          <w:spacing w:val="-2"/>
+          <w:sz w:val="26"/>
+          <w:szCs w:val="20"/>
+          <w:lang w:val="en-US" w:eastAsia="en-US"/>
+        </w:rPr>
+        <w:t>thú</w:t>
+      </w:r>
+      <w:proofErr w:type="spellEnd"/>
     </w:p>
     <w:p>
       <w:pPr>
@@ -2041,8 +2581,9 @@
           <w:szCs w:val="28"/>
           <w:lang w:val="en-US" w:eastAsia="en-US"/>
         </w:rPr>
-        <w:t>${T</w:t>
-      </w:r>
+        <w:t>${</w:t>
+      </w:r>
+      <w:proofErr w:type="spellStart"/>
       <w:r>
         <w:rPr>
           <w:rFonts w:ascii="Times New Roman" w:eastAsia="Times New Roman" w:hAnsi="Times New Roman" w:cs="Times New Roman"/>
@@ -2051,7 +2592,7 @@
           <w:szCs w:val="28"/>
           <w:lang w:val="en-US" w:eastAsia="en-US"/>
         </w:rPr>
-        <w:t>H</w:t>
+        <w:t>T</w:t>
       </w:r>
       <w:r>
         <w:rPr>
@@ -2061,7 +2602,28 @@
           <w:szCs w:val="28"/>
           <w:lang w:val="en-US" w:eastAsia="en-US"/>
         </w:rPr>
-        <w:t>Bat}</w:t>
+        <w:t>ruongHop</w:t>
+      </w:r>
+      <w:r>
+        <w:rPr>
+          <w:rFonts w:ascii="Times New Roman" w:eastAsia="Times New Roman" w:hAnsi="Times New Roman" w:cs="Times New Roman"/>
+          <w:b/>
+          <w:sz w:val="28"/>
+          <w:szCs w:val="28"/>
+          <w:lang w:val="en-US" w:eastAsia="en-US"/>
+        </w:rPr>
+        <w:t>Bat</w:t>
+      </w:r>
+      <w:proofErr w:type="spellEnd"/>
+      <w:r>
+        <w:rPr>
+          <w:rFonts w:ascii="Times New Roman" w:eastAsia="Times New Roman" w:hAnsi="Times New Roman" w:cs="Times New Roman"/>
+          <w:b/>
+          <w:sz w:val="28"/>
+          <w:szCs w:val="28"/>
+          <w:lang w:val="en-US" w:eastAsia="en-US"/>
+        </w:rPr>
+        <w:t>}</w:t>
       </w:r>
       <w:r>
         <w:rPr>
@@ -2116,6 +2678,7 @@
         </w:rPr>
         <w:t xml:space="preserve">) </w:t>
       </w:r>
+      <w:proofErr w:type="spellStart"/>
       <w:r>
         <w:rPr>
           <w:rFonts w:ascii="Times New Roman" w:eastAsia="Times New Roman" w:hAnsi="Times New Roman" w:cs="Times New Roman"/>
@@ -2124,8 +2687,9 @@
           <w:szCs w:val="26"/>
           <w:lang w:val="en-US" w:eastAsia="en-US"/>
         </w:rPr>
-        <w:t xml:space="preserve">Viện Kiểm sát Nhân dân </w:t>
-      </w:r>
+        <w:t>Viện</w:t>
+      </w:r>
+      <w:proofErr w:type="spellEnd"/>
       <w:r>
         <w:rPr>
           <w:rFonts w:ascii="Times New Roman" w:eastAsia="Times New Roman" w:hAnsi="Times New Roman" w:cs="Times New Roman"/>
@@ -2134,7 +2698,171 @@
           <w:szCs w:val="26"/>
           <w:lang w:val="en-US" w:eastAsia="en-US"/>
         </w:rPr>
-        <w:t>${Loai} ${Huyen}, ${Tinh}</w:t>
+        <w:t xml:space="preserve"> </w:t>
+      </w:r>
+      <w:proofErr w:type="spellStart"/>
+      <w:r>
+        <w:rPr>
+          <w:rFonts w:ascii="Times New Roman" w:eastAsia="Times New Roman" w:hAnsi="Times New Roman" w:cs="Times New Roman"/>
+          <w:spacing w:val="-2"/>
+          <w:sz w:val="26"/>
+          <w:szCs w:val="26"/>
+          <w:lang w:val="en-US" w:eastAsia="en-US"/>
+        </w:rPr>
+        <w:t>Kiểm</w:t>
+      </w:r>
+      <w:proofErr w:type="spellEnd"/>
+      <w:r>
+        <w:rPr>
+          <w:rFonts w:ascii="Times New Roman" w:eastAsia="Times New Roman" w:hAnsi="Times New Roman" w:cs="Times New Roman"/>
+          <w:spacing w:val="-2"/>
+          <w:sz w:val="26"/>
+          <w:szCs w:val="26"/>
+          <w:lang w:val="en-US" w:eastAsia="en-US"/>
+        </w:rPr>
+        <w:t xml:space="preserve"> </w:t>
+      </w:r>
+      <w:proofErr w:type="spellStart"/>
+      <w:r>
+        <w:rPr>
+          <w:rFonts w:ascii="Times New Roman" w:eastAsia="Times New Roman" w:hAnsi="Times New Roman" w:cs="Times New Roman"/>
+          <w:spacing w:val="-2"/>
+          <w:sz w:val="26"/>
+          <w:szCs w:val="26"/>
+          <w:lang w:val="en-US" w:eastAsia="en-US"/>
+        </w:rPr>
+        <w:t>sát</w:t>
+      </w:r>
+      <w:proofErr w:type="spellEnd"/>
+      <w:r>
+        <w:rPr>
+          <w:rFonts w:ascii="Times New Roman" w:eastAsia="Times New Roman" w:hAnsi="Times New Roman" w:cs="Times New Roman"/>
+          <w:spacing w:val="-2"/>
+          <w:sz w:val="26"/>
+          <w:szCs w:val="26"/>
+          <w:lang w:val="en-US" w:eastAsia="en-US"/>
+        </w:rPr>
+        <w:t xml:space="preserve"> </w:t>
+      </w:r>
+      <w:proofErr w:type="spellStart"/>
+      <w:r>
+        <w:rPr>
+          <w:rFonts w:ascii="Times New Roman" w:eastAsia="Times New Roman" w:hAnsi="Times New Roman" w:cs="Times New Roman"/>
+          <w:spacing w:val="-2"/>
+          <w:sz w:val="26"/>
+          <w:szCs w:val="26"/>
+          <w:lang w:val="en-US" w:eastAsia="en-US"/>
+        </w:rPr>
+        <w:t>Nhân</w:t>
+      </w:r>
+      <w:proofErr w:type="spellEnd"/>
+      <w:r>
+        <w:rPr>
+          <w:rFonts w:ascii="Times New Roman" w:eastAsia="Times New Roman" w:hAnsi="Times New Roman" w:cs="Times New Roman"/>
+          <w:spacing w:val="-2"/>
+          <w:sz w:val="26"/>
+          <w:szCs w:val="26"/>
+          <w:lang w:val="en-US" w:eastAsia="en-US"/>
+        </w:rPr>
+        <w:t xml:space="preserve"> </w:t>
+      </w:r>
+      <w:proofErr w:type="spellStart"/>
+      <w:r>
+        <w:rPr>
+          <w:rFonts w:ascii="Times New Roman" w:eastAsia="Times New Roman" w:hAnsi="Times New Roman" w:cs="Times New Roman"/>
+          <w:spacing w:val="-2"/>
+          <w:sz w:val="26"/>
+          <w:szCs w:val="26"/>
+          <w:lang w:val="en-US" w:eastAsia="en-US"/>
+        </w:rPr>
+        <w:t>dân</w:t>
+      </w:r>
+      <w:proofErr w:type="spellEnd"/>
+      <w:r>
+        <w:rPr>
+          <w:rFonts w:ascii="Times New Roman" w:eastAsia="Times New Roman" w:hAnsi="Times New Roman" w:cs="Times New Roman"/>
+          <w:spacing w:val="-2"/>
+          <w:sz w:val="26"/>
+          <w:szCs w:val="26"/>
+          <w:lang w:val="en-US" w:eastAsia="en-US"/>
+        </w:rPr>
+        <w:t xml:space="preserve"> </w:t>
+      </w:r>
+      <w:r>
+        <w:rPr>
+          <w:rFonts w:ascii="Times New Roman" w:eastAsia="Times New Roman" w:hAnsi="Times New Roman" w:cs="Times New Roman"/>
+          <w:spacing w:val="-2"/>
+          <w:sz w:val="26"/>
+          <w:szCs w:val="26"/>
+          <w:lang w:val="en-US" w:eastAsia="en-US"/>
+        </w:rPr>
+        <w:t>${</w:t>
+      </w:r>
+      <w:proofErr w:type="spellStart"/>
+      <w:r>
+        <w:rPr>
+          <w:rFonts w:ascii="Times New Roman" w:eastAsia="Times New Roman" w:hAnsi="Times New Roman" w:cs="Times New Roman"/>
+          <w:spacing w:val="-2"/>
+          <w:sz w:val="26"/>
+          <w:szCs w:val="26"/>
+          <w:lang w:val="en-US" w:eastAsia="en-US"/>
+        </w:rPr>
+        <w:t>Loai</w:t>
+      </w:r>
+      <w:proofErr w:type="spellEnd"/>
+      <w:r>
+        <w:rPr>
+          <w:rFonts w:ascii="Times New Roman" w:eastAsia="Times New Roman" w:hAnsi="Times New Roman" w:cs="Times New Roman"/>
+          <w:spacing w:val="-2"/>
+          <w:sz w:val="26"/>
+          <w:szCs w:val="26"/>
+          <w:lang w:val="en-US" w:eastAsia="en-US"/>
+        </w:rPr>
+        <w:t>} ${</w:t>
+      </w:r>
+      <w:proofErr w:type="spellStart"/>
+      <w:r>
+        <w:rPr>
+          <w:rFonts w:ascii="Times New Roman" w:eastAsia="Times New Roman" w:hAnsi="Times New Roman" w:cs="Times New Roman"/>
+          <w:spacing w:val="-2"/>
+          <w:sz w:val="26"/>
+          <w:szCs w:val="26"/>
+          <w:lang w:val="en-US" w:eastAsia="en-US"/>
+        </w:rPr>
+        <w:t>Huyen</w:t>
+      </w:r>
+      <w:proofErr w:type="spellEnd"/>
+      <w:r>
+        <w:rPr>
+          <w:rFonts w:ascii="Times New Roman" w:eastAsia="Times New Roman" w:hAnsi="Times New Roman" w:cs="Times New Roman"/>
+          <w:spacing w:val="-2"/>
+          <w:sz w:val="26"/>
+          <w:szCs w:val="26"/>
+          <w:lang w:val="en-US" w:eastAsia="en-US"/>
+        </w:rPr>
+        <w:t>}, ${</w:t>
+      </w:r>
+      <w:proofErr w:type="spellStart"/>
+      <w:r>
+        <w:rPr>
+          <w:rFonts w:ascii="Times New Roman" w:eastAsia="Times New Roman" w:hAnsi="Times New Roman" w:cs="Times New Roman"/>
+          <w:spacing w:val="-2"/>
+          <w:sz w:val="26"/>
+          <w:szCs w:val="26"/>
+          <w:lang w:val="en-US" w:eastAsia="en-US"/>
+        </w:rPr>
+        <w:t>Tinh</w:t>
+      </w:r>
+      <w:proofErr w:type="spellEnd"/>
+      <w:r>
+        <w:rPr>
+          <w:rFonts w:ascii="Times New Roman" w:eastAsia="Times New Roman" w:hAnsi="Times New Roman" w:cs="Times New Roman"/>
+          <w:spacing w:val="-2"/>
+          <w:sz w:val="26"/>
+          <w:szCs w:val="26"/>
+          <w:lang w:val="en-US" w:eastAsia="en-US"/>
+        </w:rPr>
+        <w:t>}</w:t>
       </w:r>
       <w:r>
         <w:rPr>
@@ -2247,7 +2975,47 @@
                 <w:szCs w:val="20"/>
                 <w:lang w:val="en-US" w:eastAsia="en-US"/>
               </w:rPr>
-              <w:t>${Loai} ${Huyen}</w:t>
+              <w:t>${</w:t>
+            </w:r>
+            <w:proofErr w:type="spellStart"/>
+            <w:r>
+              <w:rPr>
+                <w:rFonts w:ascii="Times New Roman" w:eastAsia="Times New Roman" w:hAnsi="Times New Roman" w:cs="Times New Roman"/>
+                <w:sz w:val="20"/>
+                <w:szCs w:val="20"/>
+                <w:lang w:val="en-US" w:eastAsia="en-US"/>
+              </w:rPr>
+              <w:t>Loai</w:t>
+            </w:r>
+            <w:proofErr w:type="spellEnd"/>
+            <w:r>
+              <w:rPr>
+                <w:rFonts w:ascii="Times New Roman" w:eastAsia="Times New Roman" w:hAnsi="Times New Roman" w:cs="Times New Roman"/>
+                <w:sz w:val="20"/>
+                <w:szCs w:val="20"/>
+                <w:lang w:val="en-US" w:eastAsia="en-US"/>
+              </w:rPr>
+              <w:t>} ${</w:t>
+            </w:r>
+            <w:proofErr w:type="spellStart"/>
+            <w:r>
+              <w:rPr>
+                <w:rFonts w:ascii="Times New Roman" w:eastAsia="Times New Roman" w:hAnsi="Times New Roman" w:cs="Times New Roman"/>
+                <w:sz w:val="20"/>
+                <w:szCs w:val="20"/>
+                <w:lang w:val="en-US" w:eastAsia="en-US"/>
+              </w:rPr>
+              <w:t>Huyen</w:t>
+            </w:r>
+            <w:proofErr w:type="spellEnd"/>
+            <w:r>
+              <w:rPr>
+                <w:rFonts w:ascii="Times New Roman" w:eastAsia="Times New Roman" w:hAnsi="Times New Roman" w:cs="Times New Roman"/>
+                <w:sz w:val="20"/>
+                <w:szCs w:val="20"/>
+                <w:lang w:val="en-US" w:eastAsia="en-US"/>
+              </w:rPr>
+              <w:t>}</w:t>
             </w:r>
             <w:r>
               <w:rPr>
@@ -2597,7 +3365,7 @@
               </wp:anchor>
             </w:drawing>
           </mc:Choice>
-          <mc:Fallback xmlns:oel="http://schemas.microsoft.com/office/2019/extlst">
+          <mc:Fallback>
             <w:pict>
               <v:shape w14:anchorId="29A8D372" id="AutoShape 2" o:spid="_x0000_s1026" type="#_x0000_t32" style="position:absolute;margin-left:.55pt;margin-top:6.45pt;width:45.9pt;height:.55pt;flip:y;z-index:251656192;visibility:visible;mso-wrap-style:square;mso-width-percent:0;mso-height-percent:0;mso-wrap-distance-left:9pt;mso-wrap-distance-top:0;mso-wrap-distance-right:9pt;mso-wrap-distance-bottom:0;mso-position-horizontal:absolute;mso-position-horizontal-relative:text;mso-position-vertical:absolute;mso-position-vertical-relative:text;mso-width-percent:0;mso-height-percent:0;mso-width-relative:page;mso-height-relative:page" o:gfxdata="UEsDBBQABgAIAAAAIQC2gziS/gAAAOEBAAATAAAAW0NvbnRlbnRfVHlwZXNdLnhtbJSRQU7DMBBF&#10;90jcwfIWJU67QAgl6YK0S0CoHGBkTxKLZGx5TGhvj5O2G0SRWNoz/78nu9wcxkFMGNg6quQqL6RA&#10;0s5Y6ir5vt9lD1JwBDIwOMJKHpHlpr69KfdHjyxSmriSfYz+USnWPY7AufNIadK6MEJMx9ApD/oD&#10;OlTrorhX2lFEilmcO2RdNtjC5xDF9pCuTyYBB5bi6bQ4syoJ3g9WQ0ymaiLzg5KdCXlKLjvcW893&#10;SUOqXwnz5DrgnHtJTxOsQfEKIT7DmDSUCaxw7Rqn8787ZsmRM9e2VmPeBN4uqYvTtW7jvijg9N/y&#10;JsXecLq0q+WD6m8AAAD//wMAUEsDBBQABgAIAAAAIQA4/SH/1gAAAJQBAAALAAAAX3JlbHMvLnJl&#10;bHOkkMFqwzAMhu+DvYPRfXGawxijTi+j0GvpHsDYimMaW0Yy2fr2M4PBMnrbUb/Q94l/f/hMi1qR&#10;JVI2sOt6UJgd+ZiDgffL8ekFlFSbvV0oo4EbChzGx4f9GRdb25HMsYhqlCwG5lrLq9biZkxWOiqY&#10;22YiTra2kYMu1l1tQD30/bPm3wwYN0x18gb45AdQl1tp5j/sFB2T0FQ7R0nTNEV3j6o9feQzro1i&#10;OWA14Fm+Q8a1a8+Bvu/d/dMb2JY5uiPbhG/ktn4cqGU/er3pcvwCAAD//wMAUEsDBBQABgAIAAAA&#10;IQAbk5rBwAEAAGIDAAAOAAAAZHJzL2Uyb0RvYy54bWysU01v2zAMvQ/YfxB0X5xkSJEYcXpI1126&#10;LUC73RV92MJkUSCV2Pn3kxQv3cdtmA8CJZKPj4/09n7sHTtrJAu+4YvZnDPtJSjr24Z/fXl8t+aM&#10;ovBKOPC64RdN/H739s12CLVeQgdOaWQJxFM9hIZ3MYa6qkh2uhc0g6B9chrAXsR0xbZSKIaE3rtq&#10;OZ/fVQOgCghSE6XXh6uT7wq+MVrGL8aQjsw1PHGL5cRyHvNZ7baiblGEzsqJhvgHFr2wPhW9QT2I&#10;KNgJ7V9QvZUIBCbOJPQVGGOlLj2kbhbzP7p57kTQpZckDoWbTPT/YOXn894fMFOXo38OTyC/E/Ow&#10;74RvdSHwcglpcIssVTUEqm8p+ULhgOw4fAKVYsQpQlFhNNgz42z4lhMzeOqUjUX2y012PUYm0+Nq&#10;vdy8T8ORyXW3Wa9KJVFnkJwakOJHDT3LRsMporBtF/fgfRov4LWAOD9RzBRfE3Kyh0frXJmy82xo&#10;+Ga1XBVGBM6q7MxhhO1x75CdRd6T8k0sfgtDOHlVwDot1IfJjsK6q52KOz/JlJXJa0j1EdTlgD/l&#10;S4MsLKely5vy671kv/4aux8AAAD//wMAUEsDBBQABgAIAAAAIQDBiwjm2QAAAAYBAAAPAAAAZHJz&#10;L2Rvd25yZXYueG1sTI5PS8NAFMTvgt9heYI3u2kp/ROzKSIoHiRg1ftr9plEs29jdpuk397XUz0N&#10;wwwzv2w3uVYN1IfGs4H5LAFFXHrbcGXg4/3pbgMqRGSLrWcycKIAu/z6KsPU+pHfaNjHSskIhxQN&#10;1DF2qdahrMlhmPmOWLIv3zuMYvtK2x5HGXetXiTJSjtsWB5q7OixpvJnf3QGfnl9+lzqYfNdFHH1&#10;/PJaMRWjMbc308M9qEhTvJThjC/okAvTwR/ZBtWKn0tRZLEFJfH2rAfxywR0nun/+PkfAAAA//8D&#10;AFBLAQItABQABgAIAAAAIQC2gziS/gAAAOEBAAATAAAAAAAAAAAAAAAAAAAAAABbQ29udGVudF9U&#10;eXBlc10ueG1sUEsBAi0AFAAGAAgAAAAhADj9If/WAAAAlAEAAAsAAAAAAAAAAAAAAAAALwEAAF9y&#10;ZWxzLy5yZWxzUEsBAi0AFAAGAAgAAAAhABuTmsHAAQAAYgMAAA4AAAAAAAAAAAAAAAAALgIAAGRy&#10;cy9lMm9Eb2MueG1sUEsBAi0AFAAGAAgAAAAhAMGLCObZAAAABgEAAA8AAAAAAAAAAAAAAAAAGgQA&#10;AGRycy9kb3ducmV2LnhtbFBLBQYAAAAABAAEAPMAAAAgBQAAAAA=&#10;"/>
             </w:pict>
@@ -2636,6 +3404,7 @@
         </w:rPr>
         <w:t xml:space="preserve"> </w:t>
       </w:r>
+      <w:proofErr w:type="spellStart"/>
       <w:r>
         <w:rPr>
           <w:rFonts w:ascii="Times New Roman" w:eastAsia="Times New Roman" w:hAnsi="Times New Roman" w:cs="Times New Roman"/>
@@ -2644,7 +3413,40 @@
           <w:szCs w:val="16"/>
           <w:lang w:val="en-US" w:eastAsia="en-US"/>
         </w:rPr>
-        <w:t>Ghi rõ: T</w:t>
+        <w:t>Ghi</w:t>
+      </w:r>
+      <w:proofErr w:type="spellEnd"/>
+      <w:r>
+        <w:rPr>
+          <w:rFonts w:ascii="Times New Roman" w:eastAsia="Times New Roman" w:hAnsi="Times New Roman" w:cs="Times New Roman"/>
+          <w:color w:val="auto"/>
+          <w:sz w:val="16"/>
+          <w:szCs w:val="16"/>
+          <w:lang w:val="en-US" w:eastAsia="en-US"/>
+        </w:rPr>
+        <w:t xml:space="preserve"> </w:t>
+      </w:r>
+      <w:proofErr w:type="spellStart"/>
+      <w:r>
+        <w:rPr>
+          <w:rFonts w:ascii="Times New Roman" w:eastAsia="Times New Roman" w:hAnsi="Times New Roman" w:cs="Times New Roman"/>
+          <w:color w:val="auto"/>
+          <w:sz w:val="16"/>
+          <w:szCs w:val="16"/>
+          <w:lang w:val="en-US" w:eastAsia="en-US"/>
+        </w:rPr>
+        <w:t>rõ</w:t>
+      </w:r>
+      <w:proofErr w:type="spellEnd"/>
+      <w:r>
+        <w:rPr>
+          <w:rFonts w:ascii="Times New Roman" w:eastAsia="Times New Roman" w:hAnsi="Times New Roman" w:cs="Times New Roman"/>
+          <w:color w:val="auto"/>
+          <w:sz w:val="16"/>
+          <w:szCs w:val="16"/>
+          <w:lang w:val="en-US" w:eastAsia="en-US"/>
+        </w:rPr>
+        <w:t>: T</w:t>
       </w:r>
       <w:r>
         <w:rPr>
@@ -2790,6 +3592,7 @@
         </w:rPr>
         <w:t xml:space="preserve"> </w:t>
       </w:r>
+      <w:proofErr w:type="spellStart"/>
       <w:r>
         <w:rPr>
           <w:rFonts w:ascii="Times New Roman" w:eastAsia="Times New Roman" w:hAnsi="Times New Roman" w:cs="Times New Roman"/>
@@ -2800,6 +3603,7 @@
         </w:rPr>
         <w:t>Ghi</w:t>
       </w:r>
+      <w:proofErr w:type="spellEnd"/>
       <w:r>
         <w:rPr>
           <w:rFonts w:ascii="Times New Roman" w:eastAsia="Times New Roman" w:hAnsi="Times New Roman" w:cs="Times New Roman"/>
